--- a/Security document.docx
+++ b/Security document.docx
@@ -10,6 +10,7 @@
           <w:docPartUnique/>
         </w:docPartObj>
       </w:sdtPr>
+      <w:sdtEndPr/>
       <w:sdtContent>
         <w:p>
           <w:r>
@@ -220,7 +221,7 @@
                                 <a:avLst/>
                               </a:prstGeom>
                               <a:blipFill>
-                                <a:blip r:embed="rId5"/>
+                                <a:blip r:embed="rId6"/>
                                 <a:stretch>
                                   <a:fillRect r="-7574"/>
                                 </a:stretch>
@@ -272,7 +273,7 @@
                       <v:path arrowok="t" o:connecttype="custom" o:connectlocs="0,0;7315200,0;7315200,1130373;3620757,733885;0,1092249;0,0" o:connectangles="0,0,0,0,0,0"/>
                     </v:shape>
                     <v:rect id="Rechthoek 151" o:spid="_x0000_s1028" style="position:absolute;width:73152;height:12161;visibility:visible;mso-wrap-style:square;v-text-anchor:middle" o:gfxdata="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" stroked="f" strokeweight="1pt">
-                      <v:fill r:id="rId6" o:title="" recolor="t" rotate="t" type="frame"/>
+                      <v:fill r:id="rId7" o:title="" recolor="t" rotate="t" type="frame"/>
                     </v:rect>
                     <w10:wrap anchorx="page" anchory="page"/>
                   </v:group>
@@ -356,6 +357,7 @@
                                   <w:dataBinding w:prefixMappings="xmlns:ns0='http://purl.org/dc/elements/1.1/' xmlns:ns1='http://schemas.openxmlformats.org/package/2006/metadata/core-properties' " w:xpath="/ns1:coreProperties[1]/ns0:creator[1]" w:storeItemID="{6C3C8BC8-F283-45AE-878A-BAB7291924A1}"/>
                                   <w:text/>
                                 </w:sdtPr>
+                                <w:sdtEndPr/>
                                 <w:sdtContent>
                                   <w:p>
                                     <w:pPr>
@@ -411,6 +413,7 @@
                                     <w:dataBinding w:prefixMappings="xmlns:ns0='http://schemas.microsoft.com/office/2006/coverPageProps' " w:xpath="/ns0:CoverPageProperties[1]/ns0:CompanyEmail[1]" w:storeItemID="{55AF091B-3C7A-41E3-B477-F2FDAA23CFDA}"/>
                                     <w:text/>
                                   </w:sdtPr>
+                                  <w:sdtEndPr/>
                                   <w:sdtContent>
                                     <w:proofErr w:type="gramStart"/>
                                     <w:r>
@@ -467,6 +470,7 @@
                             <w:dataBinding w:prefixMappings="xmlns:ns0='http://purl.org/dc/elements/1.1/' xmlns:ns1='http://schemas.openxmlformats.org/package/2006/metadata/core-properties' " w:xpath="/ns1:coreProperties[1]/ns0:creator[1]" w:storeItemID="{6C3C8BC8-F283-45AE-878A-BAB7291924A1}"/>
                             <w:text/>
                           </w:sdtPr>
+                          <w:sdtEndPr/>
                           <w:sdtContent>
                             <w:p>
                               <w:pPr>
@@ -522,6 +526,7 @@
                               <w:dataBinding w:prefixMappings="xmlns:ns0='http://schemas.microsoft.com/office/2006/coverPageProps' " w:xpath="/ns0:CoverPageProperties[1]/ns0:CompanyEmail[1]" w:storeItemID="{55AF091B-3C7A-41E3-B477-F2FDAA23CFDA}"/>
                               <w:text/>
                             </w:sdtPr>
+                            <w:sdtEndPr/>
                             <w:sdtContent>
                               <w:proofErr w:type="gramStart"/>
                               <w:r>
@@ -639,6 +644,7 @@
                                   <w:dataBinding w:prefixMappings="xmlns:ns0='http://schemas.microsoft.com/office/2006/coverPageProps' " w:xpath="/ns0:CoverPageProperties[1]/ns0:Abstract[1]" w:storeItemID="{55AF091B-3C7A-41E3-B477-F2FDAA23CFDA}"/>
                                   <w:text w:multiLine="1"/>
                                 </w:sdtPr>
+                                <w:sdtEndPr/>
                                 <w:sdtContent>
                                   <w:p>
                                     <w:pPr>
@@ -718,6 +724,7 @@
                             <w:dataBinding w:prefixMappings="xmlns:ns0='http://schemas.microsoft.com/office/2006/coverPageProps' " w:xpath="/ns0:CoverPageProperties[1]/ns0:Abstract[1]" w:storeItemID="{55AF091B-3C7A-41E3-B477-F2FDAA23CFDA}"/>
                             <w:text w:multiLine="1"/>
                           </w:sdtPr>
+                          <w:sdtEndPr/>
                           <w:sdtContent>
                             <w:p>
                               <w:pPr>
@@ -865,6 +872,7 @@
                                   <w:dataBinding w:prefixMappings="xmlns:ns0='http://purl.org/dc/elements/1.1/' xmlns:ns1='http://schemas.openxmlformats.org/package/2006/metadata/core-properties' " w:xpath="/ns1:coreProperties[1]/ns0:subject[1]" w:storeItemID="{6C3C8BC8-F283-45AE-878A-BAB7291924A1}"/>
                                   <w:text/>
                                 </w:sdtPr>
+                                <w:sdtEndPr/>
                                 <w:sdtContent>
                                   <w:p>
                                     <w:pPr>
@@ -976,6 +984,7 @@
                             <w:dataBinding w:prefixMappings="xmlns:ns0='http://purl.org/dc/elements/1.1/' xmlns:ns1='http://schemas.openxmlformats.org/package/2006/metadata/core-properties' " w:xpath="/ns1:coreProperties[1]/ns0:subject[1]" w:storeItemID="{6C3C8BC8-F283-45AE-878A-BAB7291924A1}"/>
                             <w:text/>
                           </w:sdtPr>
+                          <w:sdtEndPr/>
                           <w:sdtContent>
                             <w:p>
                               <w:pPr>
@@ -1026,6 +1035,13 @@
     </w:sdt>
     <w:sdt>
       <w:sdtPr>
+        <w:rPr>
+          <w:rFonts w:asciiTheme="minorHAnsi" w:eastAsiaTheme="minorHAnsi" w:hAnsiTheme="minorHAnsi" w:cstheme="minorBidi"/>
+          <w:color w:val="auto"/>
+          <w:sz w:val="22"/>
+          <w:szCs w:val="22"/>
+          <w:lang w:eastAsia="en-US"/>
+        </w:rPr>
         <w:id w:val="516269888"/>
         <w:docPartObj>
           <w:docPartGallery w:val="Table of Contents"/>
@@ -1034,13 +1050,8 @@
       </w:sdtPr>
       <w:sdtEndPr>
         <w:rPr>
-          <w:rFonts w:asciiTheme="minorHAnsi" w:eastAsiaTheme="minorHAnsi" w:hAnsiTheme="minorHAnsi" w:cstheme="minorBidi"/>
           <w:b/>
           <w:bCs/>
-          <w:color w:val="auto"/>
-          <w:sz w:val="22"/>
-          <w:szCs w:val="22"/>
-          <w:lang w:eastAsia="en-US"/>
         </w:rPr>
       </w:sdtEndPr>
       <w:sdtContent>
@@ -2579,24 +2590,18 @@
     <w:p>
       <w:pPr>
         <w:pStyle w:val="Kop2"/>
-        <w:rPr>
-          <w:lang w:val="en-US"/>
-        </w:rPr>
       </w:pPr>
       <w:bookmarkStart w:id="1" w:name="_Toc101777340"/>
+      <w:r>
+        <w:t xml:space="preserve">Minimise attack </w:t>
+      </w:r>
       <w:proofErr w:type="spellStart"/>
       <w:r>
-        <w:rPr>
-          <w:lang w:val="en-US"/>
-        </w:rPr>
-        <w:t>Minimise</w:t>
+        <w:t>surface</w:t>
       </w:r>
       <w:proofErr w:type="spellEnd"/>
       <w:r>
-        <w:rPr>
-          <w:lang w:val="en-US"/>
-        </w:rPr>
-        <w:t xml:space="preserve"> attack surface area</w:t>
+        <w:t xml:space="preserve"> area</w:t>
       </w:r>
       <w:bookmarkEnd w:id="1"/>
     </w:p>
@@ -2618,6 +2623,42 @@
     <w:p>
       <w:r>
         <w:t>De ontwikkelaar zou de toegang tot de zoekfunctie kunnen beperken, zodat alleen geregistreerde gebruikers deze kunnen gebruiken, waardoor het aanvalsoppervlak en het risico op een succesvolle aanval worden verkleind.</w:t>
+      </w:r>
+    </w:p>
+    <w:p/>
+    <w:p>
+      <w:pPr>
+        <w:pStyle w:val="Kop2"/>
+      </w:pPr>
+      <w:bookmarkStart w:id="2" w:name="_Toc101777341"/>
+      <w:proofErr w:type="spellStart"/>
+      <w:r>
+        <w:t>Establish</w:t>
+      </w:r>
+      <w:proofErr w:type="spellEnd"/>
+      <w:r>
+        <w:t xml:space="preserve"> secure </w:t>
+      </w:r>
+      <w:proofErr w:type="spellStart"/>
+      <w:r>
+        <w:t>defaults</w:t>
+      </w:r>
+      <w:bookmarkEnd w:id="2"/>
+      <w:proofErr w:type="spellEnd"/>
+    </w:p>
+    <w:p>
+      <w:r>
+        <w:t>Dit principe stelt dat de applicatie standaard beveiligd moet zijn. Dat betekent dat een nieuwe gebruiker stappen moet ondernemen om hogere rechten te verkrijgen en aanvullende beveiligingsmaatregelen moet verwijderen (indien toegestaan)</w:t>
+      </w:r>
+    </w:p>
+    <w:p>
+      <w:r>
+        <w:t>Het instellen van veilige standaardwaarden betekent dat er strenge beveiligingsregels moeten zijn voor hoe gebruikersregistraties worden afgehandeld, hoe vaak wachtwoorden moeten worden bijgewerkt, hoe complex wachtwoorden moeten zijn, enzovoort.</w:t>
+      </w:r>
+    </w:p>
+    <w:p>
+      <w:r>
+        <w:t>Toepassingsgebruikers kunnen sommige van deze functies mogelijk uitschakelen, maar ze moeten standaard op een hoog beveiligingsniveau worden ingesteld.</w:t>
       </w:r>
     </w:p>
     <w:p/>
@@ -2628,31 +2669,48 @@
           <w:lang w:val="en-US"/>
         </w:rPr>
       </w:pPr>
-      <w:bookmarkStart w:id="2" w:name="_Toc101777341"/>
+      <w:bookmarkStart w:id="3" w:name="_Toc101777342"/>
       <w:r>
         <w:rPr>
           <w:lang w:val="en-US"/>
         </w:rPr>
-        <w:t>Establish secure defaults</w:t>
-      </w:r>
-      <w:bookmarkEnd w:id="2"/>
-    </w:p>
-    <w:p>
-      <w:r>
-        <w:t>Dit principe stelt dat de applicatie standaard beveiligd moet zijn. Dat betekent dat een nieuwe gebruiker stappen moet ondernemen om hogere rechten te verkrijgen en aanvullende beveiligingsmaatregelen moet verwijderen (indien toegestaan)</w:t>
-      </w:r>
-    </w:p>
-    <w:p>
-      <w:r>
-        <w:t>Het instellen van veilige standaardwaarden betekent dat er strenge beveiligingsregels moeten zijn voor hoe gebruikersregistraties worden afgehandeld, hoe vaak wachtwoorden moeten worden bijgewerkt, hoe complex wachtwoorden moeten zijn, enzovoort.</w:t>
-      </w:r>
-    </w:p>
-    <w:p>
-      <w:r>
-        <w:t>Toepassingsgebruikers kunnen sommige van deze functies mogelijk uitschakelen, maar ze moeten standaard op een hoog beveiligingsniveau worden ingesteld.</w:t>
-      </w:r>
-    </w:p>
-    <w:p/>
+        <w:t>The principle of Least privilege</w:t>
+      </w:r>
+      <w:bookmarkEnd w:id="3"/>
+    </w:p>
+    <w:p>
+      <w:pPr>
+        <w:rPr>
+          <w:lang w:val="en-US"/>
+        </w:rPr>
+      </w:pPr>
+      <w:r>
+        <w:rPr>
+          <w:lang w:val="en-US"/>
+        </w:rPr>
+        <w:t>(POLP) states that a user should have the minimum set of privileges required to perform a specific task.</w:t>
+      </w:r>
+    </w:p>
+    <w:p>
+      <w:pPr>
+        <w:rPr>
+          <w:lang w:val="en-US"/>
+        </w:rPr>
+      </w:pPr>
+      <w:r>
+        <w:rPr>
+          <w:lang w:val="en-US"/>
+        </w:rPr>
+        <w:t>The POLP can be applied to all aspects of a web application, including user rights and resource access. For example, a user who is signed up to a blog application as an “author” should not have administrative privileges that allow them to add or remove users. They should only be allowed to post articles to the application.</w:t>
+      </w:r>
+    </w:p>
+    <w:p>
+      <w:pPr>
+        <w:rPr>
+          <w:lang w:val="en-US"/>
+        </w:rPr>
+      </w:pPr>
+    </w:p>
     <w:p>
       <w:pPr>
         <w:pStyle w:val="Kop2"/>
@@ -2660,55 +2718,6 @@
           <w:lang w:val="en-US"/>
         </w:rPr>
       </w:pPr>
-      <w:bookmarkStart w:id="3" w:name="_Toc101777342"/>
-      <w:r>
-        <w:rPr>
-          <w:lang w:val="en-US"/>
-        </w:rPr>
-        <w:t>The principle of Least privilege</w:t>
-      </w:r>
-      <w:bookmarkEnd w:id="3"/>
-    </w:p>
-    <w:p>
-      <w:pPr>
-        <w:rPr>
-          <w:lang w:val="en-US"/>
-        </w:rPr>
-      </w:pPr>
-      <w:r>
-        <w:rPr>
-          <w:lang w:val="en-US"/>
-        </w:rPr>
-        <w:t>(POLP) states that a user should have the minimum set of privileges required to perform a specific task.</w:t>
-      </w:r>
-    </w:p>
-    <w:p>
-      <w:pPr>
-        <w:rPr>
-          <w:lang w:val="en-US"/>
-        </w:rPr>
-      </w:pPr>
-      <w:r>
-        <w:rPr>
-          <w:lang w:val="en-US"/>
-        </w:rPr>
-        <w:t>The POLP can be applied to all aspects of a web application, including user rights and resource access. For example, a user who is signed up to a blog application as an “author” should not have administrative privileges that allow them to add or remove users. They should only be allowed to post articles to the application.</w:t>
-      </w:r>
-    </w:p>
-    <w:p>
-      <w:pPr>
-        <w:rPr>
-          <w:lang w:val="en-US"/>
-        </w:rPr>
-      </w:pPr>
-    </w:p>
-    <w:p>
-      <w:pPr>
-        <w:pStyle w:val="Kop2"/>
-        <w:rPr>
-          <w:lang w:val="en-US"/>
-        </w:rPr>
-      </w:pPr>
       <w:bookmarkStart w:id="4" w:name="_Toc101777343"/>
       <w:r>
         <w:rPr>
@@ -2815,23 +2824,14 @@
     <w:p>
       <w:pPr>
         <w:pStyle w:val="Kop2"/>
-        <w:rPr>
-          <w:lang w:val="en-US"/>
-        </w:rPr>
       </w:pPr>
       <w:bookmarkStart w:id="6" w:name="_Toc101777345"/>
-      <w:proofErr w:type="gramStart"/>
-      <w:r>
-        <w:rPr>
-          <w:lang w:val="en-US"/>
-        </w:rPr>
+      <w:proofErr w:type="spellStart"/>
+      <w:r>
         <w:t>Don’t</w:t>
       </w:r>
-      <w:proofErr w:type="gramEnd"/>
-      <w:r>
-        <w:rPr>
-          <w:lang w:val="en-US"/>
-        </w:rPr>
+      <w:proofErr w:type="spellEnd"/>
+      <w:r>
         <w:t xml:space="preserve"> trust services</w:t>
       </w:r>
       <w:bookmarkEnd w:id="6"/>
@@ -2889,18 +2889,30 @@
     <w:p>
       <w:pPr>
         <w:pStyle w:val="Kop2"/>
-        <w:rPr>
-          <w:lang w:val="en-US"/>
-        </w:rPr>
       </w:pPr>
       <w:bookmarkStart w:id="8" w:name="_Toc101777347"/>
-      <w:r>
-        <w:rPr>
-          <w:lang w:val="en-US"/>
-        </w:rPr>
-        <w:t>Avoid security by obscurity</w:t>
+      <w:proofErr w:type="spellStart"/>
+      <w:r>
+        <w:t>Avoid</w:t>
+      </w:r>
+      <w:proofErr w:type="spellEnd"/>
+      <w:r>
+        <w:t xml:space="preserve"> security </w:t>
+      </w:r>
+      <w:proofErr w:type="spellStart"/>
+      <w:r>
+        <w:t>by</w:t>
+      </w:r>
+      <w:proofErr w:type="spellEnd"/>
+      <w:r>
+        <w:t xml:space="preserve"> </w:t>
+      </w:r>
+      <w:proofErr w:type="spellStart"/>
+      <w:r>
+        <w:t>obscurity</w:t>
       </w:r>
       <w:bookmarkEnd w:id="8"/>
+      <w:proofErr w:type="spellEnd"/>
     </w:p>
     <w:p>
       <w:r>
@@ -2932,18 +2944,17 @@
     <w:p>
       <w:pPr>
         <w:pStyle w:val="Kop2"/>
-        <w:rPr>
-          <w:lang w:val="en-US"/>
-        </w:rPr>
       </w:pPr>
       <w:bookmarkStart w:id="9" w:name="_Toc101777348"/>
       <w:r>
-        <w:rPr>
-          <w:lang w:val="en-US"/>
-        </w:rPr>
-        <w:t>Keep security simple</w:t>
+        <w:t xml:space="preserve">Keep security </w:t>
+      </w:r>
+      <w:proofErr w:type="spellStart"/>
+      <w:r>
+        <w:t>simple</w:t>
       </w:r>
       <w:bookmarkEnd w:id="9"/>
+      <w:proofErr w:type="spellEnd"/>
     </w:p>
     <w:p>
       <w:r>
@@ -3013,23 +3024,9 @@
     <w:p>
       <w:pPr>
         <w:pStyle w:val="Kop2"/>
-        <w:rPr>
-          <w:lang w:val="en-US"/>
-        </w:rPr>
-      </w:pPr>
-      <w:proofErr w:type="spellStart"/>
-      <w:r>
-        <w:rPr>
-          <w:lang w:val="en-US"/>
-        </w:rPr>
-        <w:t>Oplossing</w:t>
-      </w:r>
-      <w:proofErr w:type="spellEnd"/>
-      <w:r>
-        <w:rPr>
-          <w:lang w:val="en-US"/>
-        </w:rPr>
-        <w:t xml:space="preserve"> Fitter</w:t>
+      </w:pPr>
+      <w:r>
+        <w:t>Oplossing Fitter</w:t>
       </w:r>
     </w:p>
     <w:p>
@@ -3039,10 +3036,7 @@
     </w:p>
     <w:p>
       <w:r>
-        <w:t>T</w:t>
-      </w:r>
-      <w:r>
-        <w:t>oegangscontrolelijsten</w:t>
+        <w:t>Toegangscontrolelijsten</w:t>
       </w:r>
       <w:r>
         <w:t xml:space="preserve"> gebruiken</w:t>
@@ -3052,6 +3046,103 @@
       </w:r>
     </w:p>
     <w:p/>
+    <w:p>
+      <w:pPr>
+        <w:pStyle w:val="Kop2"/>
+      </w:pPr>
+      <w:r>
+        <w:t>Scenario</w:t>
+      </w:r>
+    </w:p>
+    <w:tbl>
+      <w:tblPr>
+        <w:tblStyle w:val="Tabelraster"/>
+        <w:tblW w:w="0" w:type="auto"/>
+        <w:tblLook w:val="04A0" w:firstRow="1" w:lastRow="0" w:firstColumn="1" w:lastColumn="0" w:noHBand="0" w:noVBand="1"/>
+      </w:tblPr>
+      <w:tblGrid>
+        <w:gridCol w:w="4390"/>
+        <w:gridCol w:w="3969"/>
+      </w:tblGrid>
+      <w:tr>
+        <w:tc>
+          <w:tcPr>
+            <w:tcW w:w="4390" w:type="dxa"/>
+          </w:tcPr>
+          <w:p>
+            <w:pPr>
+              <w:jc w:val="center"/>
+            </w:pPr>
+            <w:r>
+              <w:t>Scenario</w:t>
+            </w:r>
+          </w:p>
+        </w:tc>
+        <w:tc>
+          <w:tcPr>
+            <w:tcW w:w="3969" w:type="dxa"/>
+          </w:tcPr>
+          <w:p>
+            <w:pPr>
+              <w:jc w:val="center"/>
+            </w:pPr>
+            <w:r>
+              <w:t>Fitter</w:t>
+            </w:r>
+          </w:p>
+        </w:tc>
+      </w:tr>
+      <w:tr>
+        <w:trPr>
+          <w:trHeight w:val="2343"/>
+        </w:trPr>
+        <w:tc>
+          <w:tcPr>
+            <w:tcW w:w="4390" w:type="dxa"/>
+          </w:tcPr>
+          <w:p>
+            <w:r>
+              <w:t>Gebruiker logt in en heeft toegang tot gevoelige gebruikersinformatie (AVG).</w:t>
+            </w:r>
+          </w:p>
+        </w:tc>
+        <w:tc>
+          <w:tcPr>
+            <w:tcW w:w="3969" w:type="dxa"/>
+          </w:tcPr>
+          <w:p>
+            <w:r>
+              <w:t>Afvangen welke informatie te zien is voor de gebruikers van Fitter.</w:t>
+            </w:r>
+          </w:p>
+        </w:tc>
+      </w:tr>
+      <w:tr>
+        <w:trPr>
+          <w:trHeight w:val="2343"/>
+        </w:trPr>
+        <w:tc>
+          <w:tcPr>
+            <w:tcW w:w="4390" w:type="dxa"/>
+          </w:tcPr>
+          <w:p>
+            <w:r>
+              <w:t>Gebruikers kunnen email wijzigen van andere gebruikers.</w:t>
+            </w:r>
+          </w:p>
+        </w:tc>
+        <w:tc>
+          <w:tcPr>
+            <w:tcW w:w="3969" w:type="dxa"/>
+          </w:tcPr>
+          <w:p>
+            <w:r>
+              <w:t>Aan de hand van ID werken, de ingelogd ID kan alleen informatie wijzigen van zijn eigen ID in de database.</w:t>
+            </w:r>
+          </w:p>
+        </w:tc>
+      </w:tr>
+    </w:tbl>
     <w:p>
       <w:pPr>
         <w:pStyle w:val="Kop2"/>
@@ -3067,63 +3158,505 @@
     <w:p>
       <w:pPr>
         <w:pStyle w:val="Kop1"/>
+      </w:pPr>
+      <w:bookmarkStart w:id="12" w:name="_Toc101777351"/>
+      <w:proofErr w:type="spellStart"/>
+      <w:r>
+        <w:lastRenderedPageBreak/>
+        <w:t>Cryptographic</w:t>
+      </w:r>
+      <w:proofErr w:type="spellEnd"/>
+      <w:r>
+        <w:t xml:space="preserve"> </w:t>
+      </w:r>
+      <w:proofErr w:type="spellStart"/>
+      <w:r>
+        <w:t>Failures</w:t>
+      </w:r>
+      <w:bookmarkEnd w:id="12"/>
+      <w:proofErr w:type="spellEnd"/>
+    </w:p>
+    <w:p/>
+    <w:p>
+      <w:r>
+        <w:t>Het niet of niet goed versleutelen van vertrouwelijke informatie. Met de AVG is het verplicht om gevoelige data te beschermen, tijdens het versturen en soms bij het opslaan (zoals medische gegevens of creditcard gegevens)</w:t>
+      </w:r>
+      <w:r>
+        <w:t>.</w:t>
+      </w:r>
+    </w:p>
+    <w:p/>
+    <w:p>
+      <w:pPr>
+        <w:pStyle w:val="Kop2"/>
+      </w:pPr>
+      <w:r>
+        <w:t>Oplossing Fitter</w:t>
+      </w:r>
+    </w:p>
+    <w:p>
+      <w:r>
+        <w:t xml:space="preserve">De persoonsgegevens bij fitter </w:t>
+      </w:r>
+      <w:r>
+        <w:t>moeten</w:t>
+      </w:r>
+      <w:r>
+        <w:t xml:space="preserve"> worden versleuteld om gevoelige data te beschermen.</w:t>
+      </w:r>
+    </w:p>
+    <w:p/>
+    <w:p>
+      <w:pPr>
+        <w:pStyle w:val="Kop2"/>
+      </w:pPr>
+      <w:r>
+        <w:t>Scenario</w:t>
+      </w:r>
+    </w:p>
+    <w:tbl>
+      <w:tblPr>
+        <w:tblStyle w:val="Tabelraster"/>
+        <w:tblW w:w="0" w:type="auto"/>
+        <w:tblLook w:val="04A0" w:firstRow="1" w:lastRow="0" w:firstColumn="1" w:lastColumn="0" w:noHBand="0" w:noVBand="1"/>
+      </w:tblPr>
+      <w:tblGrid>
+        <w:gridCol w:w="4390"/>
+        <w:gridCol w:w="3969"/>
+      </w:tblGrid>
+      <w:tr>
+        <w:tc>
+          <w:tcPr>
+            <w:tcW w:w="4390" w:type="dxa"/>
+          </w:tcPr>
+          <w:p>
+            <w:pPr>
+              <w:jc w:val="center"/>
+            </w:pPr>
+            <w:r>
+              <w:t>Scenario</w:t>
+            </w:r>
+          </w:p>
+        </w:tc>
+        <w:tc>
+          <w:tcPr>
+            <w:tcW w:w="3969" w:type="dxa"/>
+          </w:tcPr>
+          <w:p>
+            <w:pPr>
+              <w:jc w:val="center"/>
+            </w:pPr>
+            <w:r>
+              <w:t>Fitter</w:t>
+            </w:r>
+          </w:p>
+        </w:tc>
+      </w:tr>
+      <w:tr>
+        <w:trPr>
+          <w:trHeight w:val="2343"/>
+        </w:trPr>
+        <w:tc>
+          <w:tcPr>
+            <w:tcW w:w="4390" w:type="dxa"/>
+          </w:tcPr>
+          <w:p>
+            <w:r>
+              <w:t>Database wordt gehackt, database valt in handen van hackers.</w:t>
+            </w:r>
+          </w:p>
+        </w:tc>
+        <w:tc>
+          <w:tcPr>
+            <w:tcW w:w="3969" w:type="dxa"/>
+          </w:tcPr>
+          <w:p>
+            <w:r>
+              <w:t>De gebruikersinformatie van Fitter worden beschermd doormiddel van encryptie.</w:t>
+            </w:r>
+          </w:p>
+        </w:tc>
+      </w:tr>
+    </w:tbl>
+    <w:p>
+      <w:pPr>
+        <w:rPr>
+          <w:sz w:val="32"/>
+          <w:szCs w:val="32"/>
+        </w:rPr>
+      </w:pPr>
+      <w:r>
+        <w:br w:type="page"/>
+      </w:r>
+    </w:p>
+    <w:p>
+      <w:pPr>
+        <w:pStyle w:val="Kop1"/>
+      </w:pPr>
+      <w:bookmarkStart w:id="13" w:name="_Toc101777352"/>
+      <w:proofErr w:type="spellStart"/>
+      <w:r>
+        <w:lastRenderedPageBreak/>
+        <w:t>I</w:t>
+      </w:r>
+      <w:r>
+        <w:t>njection</w:t>
+      </w:r>
+      <w:bookmarkEnd w:id="13"/>
+      <w:proofErr w:type="spellEnd"/>
+    </w:p>
+    <w:p/>
+    <w:p>
+      <w:r>
+        <w:t>A</w:t>
+      </w:r>
+      <w:r>
+        <w:t xml:space="preserve">anvallers kunnen kwaadaardige code injecteren. Hieronder vallen onder ander XSS en SQL </w:t>
+      </w:r>
+      <w:proofErr w:type="spellStart"/>
+      <w:r>
+        <w:t>injections</w:t>
+      </w:r>
+      <w:proofErr w:type="spellEnd"/>
+    </w:p>
+    <w:p/>
+    <w:p>
+      <w:pPr>
+        <w:pStyle w:val="Kop2"/>
+      </w:pPr>
+      <w:r>
+        <w:t>Oplossing Fitter</w:t>
+      </w:r>
+    </w:p>
+    <w:p>
+      <w:r>
+        <w:t xml:space="preserve">Met het gebruik van </w:t>
+      </w:r>
+      <w:proofErr w:type="spellStart"/>
+      <w:r>
+        <w:t>e</w:t>
+      </w:r>
+      <w:r>
+        <w:t>ntity</w:t>
+      </w:r>
+      <w:proofErr w:type="spellEnd"/>
+      <w:r>
+        <w:t xml:space="preserve"> </w:t>
+      </w:r>
+      <w:proofErr w:type="spellStart"/>
+      <w:r>
+        <w:t>framework</w:t>
+      </w:r>
+      <w:proofErr w:type="spellEnd"/>
+      <w:r>
+        <w:t xml:space="preserve"> zal hier veel afgevangen worden, deze wordt geïmplementeerd in het programma.</w:t>
+      </w:r>
+    </w:p>
+    <w:p/>
+    <w:p>
+      <w:pPr>
+        <w:pStyle w:val="Kop2"/>
+      </w:pPr>
+      <w:r>
+        <w:t>Scenario</w:t>
+      </w:r>
+    </w:p>
+    <w:tbl>
+      <w:tblPr>
+        <w:tblStyle w:val="Tabelraster"/>
+        <w:tblW w:w="0" w:type="auto"/>
+        <w:tblLook w:val="04A0" w:firstRow="1" w:lastRow="0" w:firstColumn="1" w:lastColumn="0" w:noHBand="0" w:noVBand="1"/>
+      </w:tblPr>
+      <w:tblGrid>
+        <w:gridCol w:w="4390"/>
+        <w:gridCol w:w="3969"/>
+      </w:tblGrid>
+      <w:tr>
+        <w:tc>
+          <w:tcPr>
+            <w:tcW w:w="4390" w:type="dxa"/>
+          </w:tcPr>
+          <w:p>
+            <w:pPr>
+              <w:jc w:val="center"/>
+            </w:pPr>
+            <w:r>
+              <w:t>Scenario</w:t>
+            </w:r>
+          </w:p>
+        </w:tc>
+        <w:tc>
+          <w:tcPr>
+            <w:tcW w:w="3969" w:type="dxa"/>
+          </w:tcPr>
+          <w:p>
+            <w:pPr>
+              <w:jc w:val="center"/>
+            </w:pPr>
+            <w:r>
+              <w:t>Fitter</w:t>
+            </w:r>
+          </w:p>
+        </w:tc>
+      </w:tr>
+      <w:tr>
+        <w:trPr>
+          <w:trHeight w:val="2343"/>
+        </w:trPr>
+        <w:tc>
+          <w:tcPr>
+            <w:tcW w:w="4390" w:type="dxa"/>
+          </w:tcPr>
+          <w:p>
+            <w:r>
+              <w:t>Hackers proberen een SQL-</w:t>
+            </w:r>
+            <w:proofErr w:type="spellStart"/>
+            <w:r>
+              <w:t>injection</w:t>
+            </w:r>
+            <w:proofErr w:type="spellEnd"/>
+            <w:r>
+              <w:t xml:space="preserve"> te doen op Fitter.</w:t>
+            </w:r>
+          </w:p>
+        </w:tc>
+        <w:tc>
+          <w:tcPr>
+            <w:tcW w:w="3969" w:type="dxa"/>
+          </w:tcPr>
+          <w:p>
+            <w:r>
+              <w:t xml:space="preserve">Fitter vangt dit af door veilige methodes te gebruiken die geïmplementeerd zijn binnen </w:t>
+            </w:r>
+            <w:proofErr w:type="spellStart"/>
+            <w:r>
+              <w:t>Entity</w:t>
+            </w:r>
+            <w:proofErr w:type="spellEnd"/>
+            <w:r>
+              <w:t xml:space="preserve"> Framework, hackers krijgen geen toegang</w:t>
+            </w:r>
+          </w:p>
+        </w:tc>
+      </w:tr>
+      <w:tr>
+        <w:trPr>
+          <w:trHeight w:val="2343"/>
+        </w:trPr>
+        <w:tc>
+          <w:tcPr>
+            <w:tcW w:w="4390" w:type="dxa"/>
+          </w:tcPr>
+          <w:p>
+            <w:r>
+              <w:t>Hackers proberen XSS uit te voeren bij Fitter</w:t>
+            </w:r>
+          </w:p>
+        </w:tc>
+        <w:tc>
+          <w:tcPr>
+            <w:tcW w:w="3969" w:type="dxa"/>
+          </w:tcPr>
+          <w:p>
+            <w:pPr>
+              <w:rPr>
+                <w:lang w:val="en-US"/>
+              </w:rPr>
+            </w:pPr>
+            <w:r>
+              <w:t>Geen gebruik maken van ‘</w:t>
+            </w:r>
+            <w:proofErr w:type="spellStart"/>
+            <w:r>
+              <w:t>dangerouslySetInnerHTML</w:t>
+            </w:r>
+            <w:proofErr w:type="spellEnd"/>
+            <w:r>
+              <w:t xml:space="preserve">’ </w:t>
+            </w:r>
+            <w:r>
+              <w:t xml:space="preserve">voor Fitter. </w:t>
+            </w:r>
+            <w:r>
+              <w:rPr>
+                <w:lang w:val="en-US"/>
+              </w:rPr>
+              <w:t xml:space="preserve">Het </w:t>
+            </w:r>
+            <w:proofErr w:type="gramStart"/>
+            <w:r>
+              <w:rPr>
+                <w:lang w:val="en-US"/>
+              </w:rPr>
+              <w:t>up-to-date</w:t>
+            </w:r>
+            <w:proofErr w:type="gramEnd"/>
+            <w:r>
+              <w:rPr>
+                <w:lang w:val="en-US"/>
+              </w:rPr>
+              <w:t xml:space="preserve"> </w:t>
+            </w:r>
+            <w:proofErr w:type="spellStart"/>
+            <w:r>
+              <w:rPr>
+                <w:lang w:val="en-US"/>
+              </w:rPr>
+              <w:t>h</w:t>
+            </w:r>
+            <w:r>
+              <w:rPr>
+                <w:lang w:val="en-US"/>
+              </w:rPr>
+              <w:t>ouden</w:t>
+            </w:r>
+            <w:proofErr w:type="spellEnd"/>
+            <w:r>
+              <w:rPr>
+                <w:lang w:val="en-US"/>
+              </w:rPr>
+              <w:t xml:space="preserve"> van frameworks/components.</w:t>
+            </w:r>
+          </w:p>
+        </w:tc>
+      </w:tr>
+    </w:tbl>
+    <w:p>
+      <w:pPr>
+        <w:rPr>
+          <w:sz w:val="32"/>
+          <w:szCs w:val="32"/>
+          <w:lang w:val="en-US"/>
+        </w:rPr>
+      </w:pPr>
+      <w:r>
         <w:rPr>
           <w:lang w:val="en-US"/>
         </w:rPr>
-      </w:pPr>
-      <w:bookmarkStart w:id="12" w:name="_Toc101777351"/>
-      <w:r>
+        <w:br w:type="page"/>
+      </w:r>
+    </w:p>
+    <w:p>
+      <w:pPr>
+        <w:pStyle w:val="Kop1"/>
+      </w:pPr>
+      <w:bookmarkStart w:id="14" w:name="_Toc101777353"/>
+      <w:proofErr w:type="spellStart"/>
+      <w:r>
+        <w:lastRenderedPageBreak/>
+        <w:t>Insecure</w:t>
+      </w:r>
+      <w:proofErr w:type="spellEnd"/>
+      <w:r>
+        <w:t xml:space="preserve"> Design</w:t>
+      </w:r>
+      <w:bookmarkEnd w:id="14"/>
+    </w:p>
+    <w:p/>
+    <w:p>
+      <w:r>
+        <w:t>De systeemarchitectuur is niet ontworpen om veilig te zijn</w:t>
+      </w:r>
+    </w:p>
+    <w:p/>
+    <w:p>
+      <w:pPr>
+        <w:pStyle w:val="Kop2"/>
+      </w:pPr>
+      <w:r>
+        <w:t>Oplossing Fitter</w:t>
+      </w:r>
+    </w:p>
+    <w:p>
+      <w:r>
+        <w:t>Dit is sinds de o</w:t>
+      </w:r>
+      <w:r>
+        <w:t>ntwerpfase vastgelegd en afgevangen.</w:t>
+      </w:r>
+    </w:p>
+    <w:p/>
+    <w:p>
+      <w:pPr>
+        <w:pStyle w:val="Kop2"/>
+      </w:pPr>
+      <w:r>
+        <w:t>Scenario</w:t>
+      </w:r>
+    </w:p>
+    <w:tbl>
+      <w:tblPr>
+        <w:tblStyle w:val="Tabelraster"/>
+        <w:tblW w:w="0" w:type="auto"/>
+        <w:tblLook w:val="04A0" w:firstRow="1" w:lastRow="0" w:firstColumn="1" w:lastColumn="0" w:noHBand="0" w:noVBand="1"/>
+      </w:tblPr>
+      <w:tblGrid>
+        <w:gridCol w:w="4390"/>
+        <w:gridCol w:w="3969"/>
+      </w:tblGrid>
+      <w:tr>
+        <w:tc>
+          <w:tcPr>
+            <w:tcW w:w="4390" w:type="dxa"/>
+          </w:tcPr>
+          <w:p>
+            <w:pPr>
+              <w:jc w:val="center"/>
+            </w:pPr>
+            <w:r>
+              <w:t>Scenario</w:t>
+            </w:r>
+          </w:p>
+        </w:tc>
+        <w:tc>
+          <w:tcPr>
+            <w:tcW w:w="3969" w:type="dxa"/>
+          </w:tcPr>
+          <w:p>
+            <w:pPr>
+              <w:jc w:val="center"/>
+            </w:pPr>
+            <w:r>
+              <w:t>Fitter</w:t>
+            </w:r>
+          </w:p>
+        </w:tc>
+      </w:tr>
+      <w:tr>
+        <w:trPr>
+          <w:trHeight w:val="2343"/>
+        </w:trPr>
+        <w:tc>
+          <w:tcPr>
+            <w:tcW w:w="4390" w:type="dxa"/>
+          </w:tcPr>
+          <w:p>
+            <w:r>
+              <w:t>Hackers proberen toegang te krijgen tot de gevoelige informatie van Fitter.</w:t>
+            </w:r>
+          </w:p>
+        </w:tc>
+        <w:tc>
+          <w:tcPr>
+            <w:tcW w:w="3969" w:type="dxa"/>
+          </w:tcPr>
+          <w:p>
+            <w:r>
+              <w:t>Fitter is vanaf het begin af aan veilig ontworpen.</w:t>
+            </w:r>
+          </w:p>
+        </w:tc>
+      </w:tr>
+    </w:tbl>
+    <w:p>
+      <w:pPr>
         <w:rPr>
-          <w:lang w:val="en-US"/>
-        </w:rPr>
-        <w:lastRenderedPageBreak/>
-        <w:t>Cryptographic Failures</w:t>
-      </w:r>
-      <w:bookmarkEnd w:id="12"/>
-    </w:p>
-    <w:p>
-      <w:pPr>
-        <w:rPr>
-          <w:lang w:val="en-US"/>
-        </w:rPr>
-      </w:pPr>
-    </w:p>
-    <w:p>
-      <w:r>
-        <w:t>Het niet of niet goed versleutelen van vertrouwelijke informatie. Met de AVG is het verplicht om gevoelige data te beschermen, tijdens het versturen en soms bij het opslaan (zoals medische gegevens of creditcard gegevens)</w:t>
-      </w:r>
-      <w:r>
-        <w:t>.</w:t>
-      </w:r>
-    </w:p>
-    <w:p/>
-    <w:p>
-      <w:pPr>
-        <w:pStyle w:val="Kop2"/>
-      </w:pPr>
-      <w:r>
-        <w:t>Oplossing Fitter</w:t>
-      </w:r>
-    </w:p>
-    <w:p>
-      <w:pPr>
-        <w:rPr>
-          <w:rFonts w:asciiTheme="majorHAnsi" w:eastAsiaTheme="majorEastAsia" w:hAnsiTheme="majorHAnsi" w:cstheme="majorBidi"/>
-          <w:color w:val="2F5496" w:themeColor="accent1" w:themeShade="BF"/>
           <w:sz w:val="32"/>
           <w:szCs w:val="32"/>
         </w:rPr>
       </w:pPr>
       <w:r>
-        <w:t xml:space="preserve">De persoonsgegevens bij fitter </w:t>
-      </w:r>
-      <w:r>
-        <w:t>moeten</w:t>
-      </w:r>
-      <w:r>
-        <w:t xml:space="preserve"> worden versleuteld om gevoelige data te beschermen.</w:t>
-      </w:r>
-      <w:r>
         <w:br w:type="page"/>
       </w:r>
     </w:p>
@@ -3131,31 +3664,912 @@
       <w:pPr>
         <w:pStyle w:val="Kop1"/>
       </w:pPr>
-      <w:bookmarkStart w:id="13" w:name="_Toc101777352"/>
+      <w:bookmarkStart w:id="15" w:name="_Toc101777354"/>
+      <w:r>
+        <w:lastRenderedPageBreak/>
+        <w:t xml:space="preserve">Security </w:t>
+      </w:r>
       <w:proofErr w:type="spellStart"/>
       <w:r>
+        <w:t>Misconfiguration</w:t>
+      </w:r>
+      <w:bookmarkEnd w:id="15"/>
+      <w:proofErr w:type="spellEnd"/>
+    </w:p>
+    <w:p/>
+    <w:p>
+      <w:r>
+        <w:t>Het systeem is onveilig geconfigureerd</w:t>
+      </w:r>
+    </w:p>
+    <w:p/>
+    <w:p>
+      <w:pPr>
+        <w:pStyle w:val="Kop2"/>
+      </w:pPr>
+      <w:r>
+        <w:t>Oplossing Fitter</w:t>
+      </w:r>
+    </w:p>
+    <w:p>
+      <w:r>
+        <w:t>Het principe van de minste privileges: alles staat standaard uit.</w:t>
+      </w:r>
+    </w:p>
+    <w:p/>
+    <w:p>
+      <w:r>
+        <w:t>Schakel beheerinterfaces uit.</w:t>
+      </w:r>
+    </w:p>
+    <w:p>
+      <w:r>
+        <w:t>Schakel foutopsporing uit.</w:t>
+      </w:r>
+    </w:p>
+    <w:p>
+      <w:r>
+        <w:t>Schakel het gebruik van standaardaccounts/wachtwoorden uit.</w:t>
+      </w:r>
+    </w:p>
+    <w:p>
+      <w:r>
+        <w:t>Configureer de server om ongeautoriseerde toegang, directoryvermelding, enz.</w:t>
+      </w:r>
+    </w:p>
+    <w:p>
+      <w:r>
+        <w:t>Overweeg om regelmatig scans uit te voeren en audits uit te voeren om toekomstige verkeerde configuraties of ontbrekende patches op te sporen.</w:t>
+      </w:r>
+    </w:p>
+    <w:p/>
+    <w:p>
+      <w:pPr>
+        <w:pStyle w:val="Kop2"/>
+      </w:pPr>
+      <w:r>
+        <w:t>Scenario</w:t>
+      </w:r>
+    </w:p>
+    <w:tbl>
+      <w:tblPr>
+        <w:tblStyle w:val="Tabelraster"/>
+        <w:tblW w:w="0" w:type="auto"/>
+        <w:tblLook w:val="04A0" w:firstRow="1" w:lastRow="0" w:firstColumn="1" w:lastColumn="0" w:noHBand="0" w:noVBand="1"/>
+      </w:tblPr>
+      <w:tblGrid>
+        <w:gridCol w:w="4390"/>
+        <w:gridCol w:w="3969"/>
+      </w:tblGrid>
+      <w:tr>
+        <w:tc>
+          <w:tcPr>
+            <w:tcW w:w="4390" w:type="dxa"/>
+          </w:tcPr>
+          <w:p>
+            <w:pPr>
+              <w:jc w:val="center"/>
+            </w:pPr>
+            <w:r>
+              <w:t>Scenario</w:t>
+            </w:r>
+          </w:p>
+        </w:tc>
+        <w:tc>
+          <w:tcPr>
+            <w:tcW w:w="3969" w:type="dxa"/>
+          </w:tcPr>
+          <w:p>
+            <w:pPr>
+              <w:jc w:val="center"/>
+            </w:pPr>
+            <w:r>
+              <w:t>Fitter</w:t>
+            </w:r>
+          </w:p>
+        </w:tc>
+      </w:tr>
+      <w:tr>
+        <w:trPr>
+          <w:trHeight w:val="2343"/>
+        </w:trPr>
+        <w:tc>
+          <w:tcPr>
+            <w:tcW w:w="4390" w:type="dxa"/>
+          </w:tcPr>
+          <w:p>
+            <w:r>
+              <w:t>Configuratie systeem is niet goed ingesteld</w:t>
+            </w:r>
+          </w:p>
+        </w:tc>
+        <w:tc>
+          <w:tcPr>
+            <w:tcW w:w="3969" w:type="dxa"/>
+          </w:tcPr>
+          <w:p>
+            <w:r>
+              <w:t>Aan de standaardregels houden. Om dit te voorkomen staan er een aantal hierboven opgeschreven</w:t>
+            </w:r>
+          </w:p>
+        </w:tc>
+      </w:tr>
+    </w:tbl>
+    <w:p>
+      <w:pPr>
+        <w:pStyle w:val="Kop2"/>
+        <w:rPr>
+          <w:sz w:val="32"/>
+          <w:szCs w:val="32"/>
+        </w:rPr>
+      </w:pPr>
+      <w:r>
+        <w:br w:type="page"/>
+      </w:r>
+    </w:p>
+    <w:p>
+      <w:pPr>
+        <w:pStyle w:val="Kop1"/>
+      </w:pPr>
+      <w:bookmarkStart w:id="16" w:name="_Toc101777355"/>
+      <w:proofErr w:type="spellStart"/>
+      <w:r>
         <w:lastRenderedPageBreak/>
-        <w:t>I</w:t>
-      </w:r>
-      <w:r>
-        <w:t>njection</w:t>
-      </w:r>
-      <w:bookmarkEnd w:id="13"/>
+        <w:t>Vulnerable</w:t>
+      </w:r>
       <w:proofErr w:type="spellEnd"/>
+      <w:r>
+        <w:t xml:space="preserve"> </w:t>
+      </w:r>
+      <w:proofErr w:type="spellStart"/>
+      <w:r>
+        <w:t>and</w:t>
+      </w:r>
+      <w:proofErr w:type="spellEnd"/>
+      <w:r>
+        <w:t xml:space="preserve"> </w:t>
+      </w:r>
+      <w:proofErr w:type="spellStart"/>
+      <w:r>
+        <w:t>Outdated</w:t>
+      </w:r>
+      <w:proofErr w:type="spellEnd"/>
+      <w:r>
+        <w:t xml:space="preserve"> </w:t>
+      </w:r>
+      <w:proofErr w:type="spellStart"/>
+      <w:r>
+        <w:t>Components</w:t>
+      </w:r>
+      <w:bookmarkEnd w:id="16"/>
+      <w:proofErr w:type="spellEnd"/>
     </w:p>
     <w:p/>
     <w:p>
       <w:r>
+        <w:t xml:space="preserve">Het systeem maakt gebruik van standaard componenten die bekende kwetsbaarheden bevatten. Dit zorgt ervoor dat de standaard bekende kwetsbaarheden ook te vinden zijn in </w:t>
+      </w:r>
+      <w:r>
+        <w:t>applicaties</w:t>
+      </w:r>
+      <w:r>
+        <w:t>.</w:t>
+      </w:r>
+    </w:p>
+    <w:p/>
+    <w:p>
+      <w:pPr>
+        <w:pStyle w:val="Kop2"/>
+      </w:pPr>
+      <w:r>
+        <w:t>Oplossing Fitter</w:t>
+      </w:r>
+    </w:p>
+    <w:p>
+      <w:r>
+        <w:t xml:space="preserve">Alle componenten zijn up </w:t>
+      </w:r>
+      <w:proofErr w:type="spellStart"/>
+      <w:r>
+        <w:t>to</w:t>
+      </w:r>
+      <w:proofErr w:type="spellEnd"/>
+      <w:r>
+        <w:t xml:space="preserve"> date en zul</w:t>
+      </w:r>
+      <w:r>
+        <w:t>len automatisch bijgewerkt worden tijdens onderhoud.</w:t>
+      </w:r>
+    </w:p>
+    <w:p/>
+    <w:p>
+      <w:pPr>
+        <w:pStyle w:val="Kop2"/>
+      </w:pPr>
+      <w:r>
+        <w:t>Scenario</w:t>
+      </w:r>
+    </w:p>
+    <w:tbl>
+      <w:tblPr>
+        <w:tblStyle w:val="Tabelraster"/>
+        <w:tblW w:w="0" w:type="auto"/>
+        <w:tblLook w:val="04A0" w:firstRow="1" w:lastRow="0" w:firstColumn="1" w:lastColumn="0" w:noHBand="0" w:noVBand="1"/>
+      </w:tblPr>
+      <w:tblGrid>
+        <w:gridCol w:w="4390"/>
+        <w:gridCol w:w="3969"/>
+      </w:tblGrid>
+      <w:tr>
+        <w:tc>
+          <w:tcPr>
+            <w:tcW w:w="4390" w:type="dxa"/>
+          </w:tcPr>
+          <w:p>
+            <w:pPr>
+              <w:jc w:val="center"/>
+            </w:pPr>
+            <w:r>
+              <w:t>Scenario</w:t>
+            </w:r>
+          </w:p>
+        </w:tc>
+        <w:tc>
+          <w:tcPr>
+            <w:tcW w:w="3969" w:type="dxa"/>
+          </w:tcPr>
+          <w:p>
+            <w:pPr>
+              <w:jc w:val="center"/>
+            </w:pPr>
+            <w:r>
+              <w:t>Fitter</w:t>
+            </w:r>
+          </w:p>
+        </w:tc>
+      </w:tr>
+      <w:tr>
+        <w:trPr>
+          <w:trHeight w:val="2343"/>
+        </w:trPr>
+        <w:tc>
+          <w:tcPr>
+            <w:tcW w:w="4390" w:type="dxa"/>
+          </w:tcPr>
+          <w:p>
+            <w:r>
+              <w:t>Fitter maakt gebruikt van componenten, deze kunnen kwetsbaarheden bevatten.</w:t>
+            </w:r>
+          </w:p>
+        </w:tc>
+        <w:tc>
+          <w:tcPr>
+            <w:tcW w:w="3969" w:type="dxa"/>
+          </w:tcPr>
+          <w:p>
+            <w:r>
+              <w:t>Alles up-to-date houden, hierdoor is de</w:t>
+            </w:r>
+            <w:r>
+              <w:t xml:space="preserve"> mogelijkheid tot aanvallen minimaal.</w:t>
+            </w:r>
+          </w:p>
+        </w:tc>
+      </w:tr>
+    </w:tbl>
+    <w:p>
+      <w:pPr>
+        <w:pStyle w:val="Kop2"/>
+        <w:rPr>
+          <w:sz w:val="32"/>
+          <w:szCs w:val="32"/>
+        </w:rPr>
+      </w:pPr>
+      <w:r>
+        <w:br w:type="page"/>
+      </w:r>
+    </w:p>
+    <w:p>
+      <w:pPr>
+        <w:pStyle w:val="Kop1"/>
+      </w:pPr>
+      <w:bookmarkStart w:id="17" w:name="_Toc101777356"/>
+      <w:proofErr w:type="spellStart"/>
+      <w:r>
+        <w:lastRenderedPageBreak/>
+        <w:t>Identification</w:t>
+      </w:r>
+      <w:proofErr w:type="spellEnd"/>
+      <w:r>
+        <w:t xml:space="preserve"> </w:t>
+      </w:r>
+      <w:proofErr w:type="spellStart"/>
+      <w:r>
+        <w:t>and</w:t>
+      </w:r>
+      <w:proofErr w:type="spellEnd"/>
+      <w:r>
+        <w:t xml:space="preserve"> </w:t>
+      </w:r>
+      <w:proofErr w:type="spellStart"/>
+      <w:r>
+        <w:t>Authentication</w:t>
+      </w:r>
+      <w:proofErr w:type="spellEnd"/>
+      <w:r>
+        <w:t xml:space="preserve"> </w:t>
+      </w:r>
+      <w:proofErr w:type="spellStart"/>
+      <w:r>
+        <w:t>Failures</w:t>
+      </w:r>
+      <w:bookmarkEnd w:id="17"/>
+      <w:proofErr w:type="spellEnd"/>
+    </w:p>
+    <w:p/>
+    <w:p>
+      <w:r>
+        <w:t>Kwetsbaarheden bij het inloggen zorgen ervoor dat aanvallers toegang kunnen krijgen tot accounts, waaronder het niet hebben van bescherming tegen brute-force aanvallen en het toestaan van wachtwoorden als “admin/admin”</w:t>
+      </w:r>
+      <w:r>
+        <w:t>.</w:t>
+      </w:r>
+    </w:p>
+    <w:p/>
+    <w:p>
+      <w:pPr>
+        <w:pStyle w:val="Kop2"/>
+      </w:pPr>
+      <w:r>
+        <w:t>Oplossing Fitter</w:t>
+      </w:r>
+    </w:p>
+    <w:p>
+      <w:r>
+        <w:t xml:space="preserve">Standaard accounts zullen niet gebruikt worden en ze worden </w:t>
+      </w:r>
+      <w:proofErr w:type="spellStart"/>
+      <w:r>
+        <w:t>encrypted</w:t>
+      </w:r>
+      <w:proofErr w:type="spellEnd"/>
+      <w:r>
+        <w:t xml:space="preserve"> opgeslagen.</w:t>
+      </w:r>
+    </w:p>
+    <w:p/>
+    <w:p>
+      <w:pPr>
+        <w:pStyle w:val="Kop2"/>
+      </w:pPr>
+      <w:r>
+        <w:t>Scenario</w:t>
+      </w:r>
+    </w:p>
+    <w:tbl>
+      <w:tblPr>
+        <w:tblStyle w:val="Tabelraster"/>
+        <w:tblW w:w="0" w:type="auto"/>
+        <w:tblLook w:val="04A0" w:firstRow="1" w:lastRow="0" w:firstColumn="1" w:lastColumn="0" w:noHBand="0" w:noVBand="1"/>
+      </w:tblPr>
+      <w:tblGrid>
+        <w:gridCol w:w="4390"/>
+        <w:gridCol w:w="3969"/>
+      </w:tblGrid>
+      <w:tr>
+        <w:tc>
+          <w:tcPr>
+            <w:tcW w:w="4390" w:type="dxa"/>
+          </w:tcPr>
+          <w:p>
+            <w:pPr>
+              <w:jc w:val="center"/>
+            </w:pPr>
+            <w:r>
+              <w:t>Scenario</w:t>
+            </w:r>
+          </w:p>
+        </w:tc>
+        <w:tc>
+          <w:tcPr>
+            <w:tcW w:w="3969" w:type="dxa"/>
+          </w:tcPr>
+          <w:p>
+            <w:pPr>
+              <w:jc w:val="center"/>
+            </w:pPr>
+            <w:r>
+              <w:t>Fitter</w:t>
+            </w:r>
+          </w:p>
+        </w:tc>
+      </w:tr>
+      <w:tr>
+        <w:trPr>
+          <w:trHeight w:val="2343"/>
+        </w:trPr>
+        <w:tc>
+          <w:tcPr>
+            <w:tcW w:w="4390" w:type="dxa"/>
+          </w:tcPr>
+          <w:p>
+            <w:r>
+              <w:t xml:space="preserve">Er wordt een </w:t>
+            </w:r>
+            <w:proofErr w:type="spellStart"/>
+            <w:r>
+              <w:t>bruteforce</w:t>
+            </w:r>
+            <w:proofErr w:type="spellEnd"/>
+            <w:r>
+              <w:t xml:space="preserve"> aanval gepleegd tegen Fitter</w:t>
+            </w:r>
+          </w:p>
+        </w:tc>
+        <w:tc>
+          <w:tcPr>
+            <w:tcW w:w="3969" w:type="dxa"/>
+          </w:tcPr>
+          <w:p>
+            <w:r>
+              <w:t xml:space="preserve">Alle accounts zullen </w:t>
+            </w:r>
+            <w:proofErr w:type="spellStart"/>
+            <w:r>
+              <w:t>encrypted</w:t>
+            </w:r>
+            <w:proofErr w:type="spellEnd"/>
+            <w:r>
+              <w:t xml:space="preserve"> opgeslagen zijn. Daarnaast worden er voorwaardes gesteld aan wachtwoorden waardoor de mogelijkheid om een wachtwoord te </w:t>
+            </w:r>
+            <w:proofErr w:type="spellStart"/>
+            <w:r>
+              <w:t>bruteforcen</w:t>
+            </w:r>
+            <w:proofErr w:type="spellEnd"/>
+            <w:r>
+              <w:t xml:space="preserve"> wordt verminderd.</w:t>
+            </w:r>
+          </w:p>
+        </w:tc>
+      </w:tr>
+      <w:tr>
+        <w:trPr>
+          <w:trHeight w:val="2343"/>
+        </w:trPr>
+        <w:tc>
+          <w:tcPr>
+            <w:tcW w:w="4390" w:type="dxa"/>
+          </w:tcPr>
+          <w:p>
+            <w:r>
+              <w:t>Hackers proberen toegang te krijgen tot accounts</w:t>
+            </w:r>
+          </w:p>
+        </w:tc>
+        <w:tc>
+          <w:tcPr>
+            <w:tcW w:w="3969" w:type="dxa"/>
+          </w:tcPr>
+          <w:p>
+            <w:r>
+              <w:t>Standaard wachtwoorden zullen niet gebruikt worden.</w:t>
+            </w:r>
+          </w:p>
+        </w:tc>
+      </w:tr>
+    </w:tbl>
+    <w:p>
+      <w:pPr>
+        <w:pStyle w:val="Kop2"/>
+        <w:rPr>
+          <w:sz w:val="32"/>
+          <w:szCs w:val="32"/>
+        </w:rPr>
+      </w:pPr>
+      <w:r>
+        <w:br w:type="page"/>
+      </w:r>
+    </w:p>
+    <w:p>
+      <w:pPr>
+        <w:pStyle w:val="Kop1"/>
+      </w:pPr>
+      <w:bookmarkStart w:id="18" w:name="_Toc101777357"/>
+      <w:r>
+        <w:lastRenderedPageBreak/>
+        <w:t xml:space="preserve">Software </w:t>
+      </w:r>
+      <w:proofErr w:type="spellStart"/>
+      <w:r>
+        <w:t>and</w:t>
+      </w:r>
+      <w:proofErr w:type="spellEnd"/>
+      <w:r>
+        <w:t xml:space="preserve"> Data </w:t>
+      </w:r>
+      <w:proofErr w:type="spellStart"/>
+      <w:r>
+        <w:t>Integrity</w:t>
+      </w:r>
+      <w:proofErr w:type="spellEnd"/>
+      <w:r>
+        <w:t xml:space="preserve"> </w:t>
+      </w:r>
+      <w:proofErr w:type="spellStart"/>
+      <w:r>
+        <w:t>Failures</w:t>
+      </w:r>
+      <w:bookmarkEnd w:id="18"/>
+      <w:proofErr w:type="spellEnd"/>
+    </w:p>
+    <w:p/>
+    <w:p>
+      <w:r>
+        <w:t>Het system neemt aan dat ontvangen data te vertrouwen is, bijvoorbeeld een updatebestand, zonder te controleren of deze niet is aangepast</w:t>
+      </w:r>
+      <w:r>
+        <w:t>.</w:t>
+      </w:r>
+    </w:p>
+    <w:p/>
+    <w:p>
+      <w:pPr>
+        <w:pStyle w:val="Kop2"/>
+      </w:pPr>
+      <w:r>
+        <w:t>Oplossing Fitter</w:t>
+      </w:r>
+    </w:p>
+    <w:p>
+      <w:r>
+        <w:t>Standaard controle op bestanden o</w:t>
+      </w:r>
+      <w:r>
+        <w:t xml:space="preserve">f deze geaccepteerd worden. </w:t>
+      </w:r>
+    </w:p>
+    <w:p>
+      <w:r>
+        <w:t>Zorg ervoor dat CI/CD-pijplijnen veilig zijn en dat er geen schadelijke code binnenkomt</w:t>
+      </w:r>
+      <w:r>
+        <w:t>.</w:t>
+      </w:r>
+    </w:p>
+    <w:p>
+      <w:r>
+        <w:t>Audit de code voordat deze de productie bereikt</w:t>
+      </w:r>
+      <w:r>
+        <w:t>.</w:t>
+      </w:r>
+    </w:p>
+    <w:p>
+      <w:r>
+        <w:t>Laat uw software regelmatig pentesten om een hoog beveiligingsniveau te garanderen</w:t>
+      </w:r>
+      <w:r>
+        <w:t>.</w:t>
+      </w:r>
+    </w:p>
+    <w:p/>
+    <w:p>
+      <w:pPr>
+        <w:pStyle w:val="Kop2"/>
+      </w:pPr>
+      <w:r>
+        <w:t>Scenario</w:t>
+      </w:r>
+    </w:p>
+    <w:tbl>
+      <w:tblPr>
+        <w:tblStyle w:val="Tabelraster"/>
+        <w:tblW w:w="0" w:type="auto"/>
+        <w:tblLook w:val="04A0" w:firstRow="1" w:lastRow="0" w:firstColumn="1" w:lastColumn="0" w:noHBand="0" w:noVBand="1"/>
+      </w:tblPr>
+      <w:tblGrid>
+        <w:gridCol w:w="4390"/>
+        <w:gridCol w:w="3969"/>
+      </w:tblGrid>
+      <w:tr>
+        <w:tc>
+          <w:tcPr>
+            <w:tcW w:w="4390" w:type="dxa"/>
+          </w:tcPr>
+          <w:p>
+            <w:pPr>
+              <w:jc w:val="center"/>
+            </w:pPr>
+            <w:r>
+              <w:t>Scenario</w:t>
+            </w:r>
+          </w:p>
+        </w:tc>
+        <w:tc>
+          <w:tcPr>
+            <w:tcW w:w="3969" w:type="dxa"/>
+          </w:tcPr>
+          <w:p>
+            <w:pPr>
+              <w:jc w:val="center"/>
+            </w:pPr>
+            <w:r>
+              <w:t>Fitter</w:t>
+            </w:r>
+          </w:p>
+        </w:tc>
+      </w:tr>
+      <w:tr>
+        <w:trPr>
+          <w:trHeight w:val="2343"/>
+        </w:trPr>
+        <w:tc>
+          <w:tcPr>
+            <w:tcW w:w="4390" w:type="dxa"/>
+          </w:tcPr>
+          <w:p>
+            <w:r>
+              <w:t>Hackers proberen een bestand te uploaden</w:t>
+            </w:r>
+          </w:p>
+        </w:tc>
+        <w:tc>
+          <w:tcPr>
+            <w:tcW w:w="3969" w:type="dxa"/>
+          </w:tcPr>
+          <w:p>
+            <w:r>
+              <w:t>Er zit een controle op bestanden of deze geaccepteerd zal worden.</w:t>
+            </w:r>
+          </w:p>
+        </w:tc>
+      </w:tr>
+      <w:tr>
+        <w:trPr>
+          <w:trHeight w:val="2343"/>
+        </w:trPr>
+        <w:tc>
+          <w:tcPr>
+            <w:tcW w:w="4390" w:type="dxa"/>
+          </w:tcPr>
+          <w:p>
+            <w:r>
+              <w:t>Hackers forceren toegang tot de pijplijnen</w:t>
+            </w:r>
+          </w:p>
+        </w:tc>
+        <w:tc>
+          <w:tcPr>
+            <w:tcW w:w="3969" w:type="dxa"/>
+          </w:tcPr>
+          <w:p>
+            <w:r>
+              <w:t>De CI/CD pijplijnen zijn beveiligd, de code wordt altijd ge-audit voordat deze productie bereikt.</w:t>
+            </w:r>
+          </w:p>
+        </w:tc>
+      </w:tr>
+    </w:tbl>
+    <w:p>
+      <w:pPr>
+        <w:pStyle w:val="Kop2"/>
+        <w:rPr>
+          <w:sz w:val="32"/>
+          <w:szCs w:val="32"/>
+        </w:rPr>
+      </w:pPr>
+      <w:r>
+        <w:br w:type="page"/>
+      </w:r>
+    </w:p>
+    <w:p>
+      <w:pPr>
+        <w:pStyle w:val="Kop1"/>
+      </w:pPr>
+      <w:bookmarkStart w:id="19" w:name="_Toc101777358"/>
+      <w:r>
+        <w:lastRenderedPageBreak/>
+        <w:t xml:space="preserve">Security </w:t>
+      </w:r>
+      <w:proofErr w:type="spellStart"/>
+      <w:r>
+        <w:t>Logging</w:t>
+      </w:r>
+      <w:proofErr w:type="spellEnd"/>
+      <w:r>
+        <w:t xml:space="preserve"> </w:t>
+      </w:r>
+      <w:proofErr w:type="spellStart"/>
+      <w:r>
+        <w:t>and</w:t>
+      </w:r>
+      <w:proofErr w:type="spellEnd"/>
+      <w:r>
+        <w:t xml:space="preserve"> Monitoring </w:t>
+      </w:r>
+      <w:proofErr w:type="spellStart"/>
+      <w:r>
+        <w:t>Failures</w:t>
+      </w:r>
+      <w:bookmarkEnd w:id="19"/>
+      <w:proofErr w:type="spellEnd"/>
+    </w:p>
+    <w:p/>
+    <w:p>
+      <w:r>
         <w:t>A</w:t>
       </w:r>
       <w:r>
-        <w:t xml:space="preserve">anvallers kunnen kwaadaardige code injecteren. Hieronder vallen onder ander XSS en SQL </w:t>
-      </w:r>
+        <w:t>anvallers kunnen ongestoord hun gang gaan zonder dat iemand het opmerkt</w:t>
+      </w:r>
+      <w:r>
+        <w:t>.</w:t>
+      </w:r>
+    </w:p>
+    <w:p/>
+    <w:p>
+      <w:pPr>
+        <w:pStyle w:val="Kop2"/>
+      </w:pPr>
+      <w:r>
+        <w:t>Oplossing Fitter</w:t>
+      </w:r>
+    </w:p>
+    <w:p>
       <w:proofErr w:type="spellStart"/>
       <w:r>
-        <w:t>injections</w:t>
+        <w:t>Logging</w:t>
       </w:r>
       <w:proofErr w:type="spellEnd"/>
+      <w:r>
+        <w:t xml:space="preserve"> toevoegen aan de applicatie</w:t>
+      </w:r>
+      <w:r>
+        <w:t xml:space="preserve"> op kritische punten.</w:t>
+      </w:r>
+    </w:p>
+    <w:p/>
+    <w:p>
+      <w:pPr>
+        <w:pStyle w:val="Kop2"/>
+      </w:pPr>
+      <w:r>
+        <w:t>Scenario</w:t>
+      </w:r>
+    </w:p>
+    <w:tbl>
+      <w:tblPr>
+        <w:tblStyle w:val="Tabelraster"/>
+        <w:tblW w:w="0" w:type="auto"/>
+        <w:tblLook w:val="04A0" w:firstRow="1" w:lastRow="0" w:firstColumn="1" w:lastColumn="0" w:noHBand="0" w:noVBand="1"/>
+      </w:tblPr>
+      <w:tblGrid>
+        <w:gridCol w:w="4390"/>
+        <w:gridCol w:w="3969"/>
+      </w:tblGrid>
+      <w:tr>
+        <w:tc>
+          <w:tcPr>
+            <w:tcW w:w="4390" w:type="dxa"/>
+          </w:tcPr>
+          <w:p>
+            <w:pPr>
+              <w:jc w:val="center"/>
+            </w:pPr>
+            <w:r>
+              <w:t>Scenario</w:t>
+            </w:r>
+          </w:p>
+        </w:tc>
+        <w:tc>
+          <w:tcPr>
+            <w:tcW w:w="3969" w:type="dxa"/>
+          </w:tcPr>
+          <w:p>
+            <w:pPr>
+              <w:jc w:val="center"/>
+            </w:pPr>
+            <w:r>
+              <w:t>Fitter</w:t>
+            </w:r>
+          </w:p>
+        </w:tc>
+      </w:tr>
+      <w:tr>
+        <w:trPr>
+          <w:trHeight w:val="2343"/>
+        </w:trPr>
+        <w:tc>
+          <w:tcPr>
+            <w:tcW w:w="4390" w:type="dxa"/>
+          </w:tcPr>
+          <w:p>
+            <w:r>
+              <w:t>Hackers proberen toegang te krijgen tot bepaalde ingangen</w:t>
+            </w:r>
+          </w:p>
+        </w:tc>
+        <w:tc>
+          <w:tcPr>
+            <w:tcW w:w="3969" w:type="dxa"/>
+          </w:tcPr>
+          <w:p>
+            <w:r>
+              <w:t xml:space="preserve">Alles wordt </w:t>
+            </w:r>
+            <w:proofErr w:type="spellStart"/>
+            <w:r>
+              <w:t>gelogt</w:t>
+            </w:r>
+            <w:proofErr w:type="spellEnd"/>
+            <w:r>
+              <w:t xml:space="preserve">, hierdoor staat in de </w:t>
+            </w:r>
+            <w:proofErr w:type="spellStart"/>
+            <w:r>
+              <w:t>logging</w:t>
+            </w:r>
+            <w:proofErr w:type="spellEnd"/>
+            <w:r>
+              <w:t xml:space="preserve"> wat ze proberen en kan ik hier beter op inspelen</w:t>
+            </w:r>
+          </w:p>
+        </w:tc>
+      </w:tr>
+    </w:tbl>
+    <w:p>
+      <w:pPr>
+        <w:pStyle w:val="Kop2"/>
+        <w:rPr>
+          <w:sz w:val="32"/>
+          <w:szCs w:val="32"/>
+        </w:rPr>
+      </w:pPr>
+      <w:r>
+        <w:br w:type="page"/>
+      </w:r>
+    </w:p>
+    <w:p>
+      <w:pPr>
+        <w:pStyle w:val="Kop1"/>
+      </w:pPr>
+      <w:bookmarkStart w:id="20" w:name="_Toc101777359"/>
+      <w:r>
+        <w:lastRenderedPageBreak/>
+        <w:t xml:space="preserve">Server-Side </w:t>
+      </w:r>
+      <w:proofErr w:type="spellStart"/>
+      <w:r>
+        <w:t>Request</w:t>
+      </w:r>
+      <w:proofErr w:type="spellEnd"/>
+      <w:r>
+        <w:t xml:space="preserve"> </w:t>
+      </w:r>
+      <w:proofErr w:type="spellStart"/>
+      <w:r>
+        <w:t>Forgery</w:t>
+      </w:r>
+      <w:bookmarkEnd w:id="20"/>
+      <w:proofErr w:type="spellEnd"/>
+    </w:p>
+    <w:p/>
+    <w:p>
+      <w:r>
+        <w:t xml:space="preserve">De applicatie doet een </w:t>
+      </w:r>
+      <w:proofErr w:type="spellStart"/>
+      <w:r>
+        <w:t>request</w:t>
+      </w:r>
+      <w:proofErr w:type="spellEnd"/>
+      <w:r>
+        <w:t xml:space="preserve"> die het niet zou moeten doen</w:t>
+      </w:r>
+      <w:r>
+        <w:t>.</w:t>
+      </w:r>
     </w:p>
     <w:p/>
     <w:p>
@@ -3181,603 +4595,11 @@
       </w:r>
     </w:p>
     <w:p>
-      <w:r>
-        <w:t xml:space="preserve">Met het gebruik van </w:t>
-      </w:r>
-      <w:proofErr w:type="spellStart"/>
-      <w:r>
-        <w:t>e</w:t>
-      </w:r>
-      <w:r>
-        <w:t>ntity</w:t>
-      </w:r>
-      <w:proofErr w:type="spellEnd"/>
-      <w:r>
-        <w:t xml:space="preserve"> </w:t>
-      </w:r>
-      <w:proofErr w:type="spellStart"/>
-      <w:r>
-        <w:t>framework</w:t>
-      </w:r>
-      <w:proofErr w:type="spellEnd"/>
-      <w:r>
-        <w:t xml:space="preserve"> zal hier veel afgevangen worden, deze wordt geïmplementeerd in het programma.</w:t>
-      </w:r>
-    </w:p>
-    <w:p>
-      <w:pPr>
-        <w:rPr>
-          <w:rFonts w:asciiTheme="majorHAnsi" w:eastAsiaTheme="majorEastAsia" w:hAnsiTheme="majorHAnsi" w:cstheme="majorBidi"/>
-          <w:color w:val="2F5496" w:themeColor="accent1" w:themeShade="BF"/>
-          <w:sz w:val="32"/>
-          <w:szCs w:val="32"/>
-        </w:rPr>
-      </w:pPr>
-      <w:r>
-        <w:br w:type="page"/>
-      </w:r>
-    </w:p>
-    <w:p>
-      <w:pPr>
-        <w:pStyle w:val="Kop1"/>
+      <w:pPr>
         <w:rPr>
           <w:lang w:val="en-US"/>
         </w:rPr>
       </w:pPr>
-      <w:bookmarkStart w:id="14" w:name="_Toc101777353"/>
-      <w:r>
-        <w:rPr>
-          <w:lang w:val="en-US"/>
-        </w:rPr>
-        <w:lastRenderedPageBreak/>
-        <w:t>Insecure Design</w:t>
-      </w:r>
-      <w:bookmarkEnd w:id="14"/>
-    </w:p>
-    <w:p>
-      <w:pPr>
-        <w:rPr>
-          <w:lang w:val="en-US"/>
-        </w:rPr>
-      </w:pPr>
-    </w:p>
-    <w:p>
-      <w:r>
-        <w:t>De systeemarchitectuur is niet ontworpen om veilig te zijn</w:t>
-      </w:r>
-    </w:p>
-    <w:p/>
-    <w:p>
-      <w:pPr>
-        <w:pStyle w:val="Kop2"/>
-        <w:rPr>
-          <w:lang w:val="en-US"/>
-        </w:rPr>
-      </w:pPr>
-      <w:proofErr w:type="spellStart"/>
-      <w:r>
-        <w:rPr>
-          <w:lang w:val="en-US"/>
-        </w:rPr>
-        <w:t>Oplossing</w:t>
-      </w:r>
-      <w:proofErr w:type="spellEnd"/>
-      <w:r>
-        <w:rPr>
-          <w:lang w:val="en-US"/>
-        </w:rPr>
-        <w:t xml:space="preserve"> Fitter</w:t>
-      </w:r>
-    </w:p>
-    <w:p>
-      <w:pPr>
-        <w:rPr>
-          <w:rFonts w:asciiTheme="majorHAnsi" w:eastAsiaTheme="majorEastAsia" w:hAnsiTheme="majorHAnsi" w:cstheme="majorBidi"/>
-          <w:color w:val="2F5496" w:themeColor="accent1" w:themeShade="BF"/>
-          <w:sz w:val="32"/>
-          <w:szCs w:val="32"/>
-        </w:rPr>
-      </w:pPr>
-      <w:r>
-        <w:t>Dit is sinds de o</w:t>
-      </w:r>
-      <w:r>
-        <w:t>ntwerpfase vastgelegd en afgevangen.</w:t>
-      </w:r>
-      <w:r>
-        <w:br w:type="page"/>
-      </w:r>
-    </w:p>
-    <w:p>
-      <w:pPr>
-        <w:pStyle w:val="Kop1"/>
-        <w:rPr>
-          <w:lang w:val="en-US"/>
-        </w:rPr>
-      </w:pPr>
-      <w:bookmarkStart w:id="15" w:name="_Toc101777354"/>
-      <w:r>
-        <w:rPr>
-          <w:lang w:val="en-US"/>
-        </w:rPr>
-        <w:lastRenderedPageBreak/>
-        <w:t>S</w:t>
-      </w:r>
-      <w:r>
-        <w:rPr>
-          <w:lang w:val="en-US"/>
-        </w:rPr>
-        <w:t>ecurity Misconfiguration</w:t>
-      </w:r>
-      <w:bookmarkEnd w:id="15"/>
-    </w:p>
-    <w:p>
-      <w:pPr>
-        <w:rPr>
-          <w:lang w:val="en-US"/>
-        </w:rPr>
-      </w:pPr>
-    </w:p>
-    <w:p>
-      <w:r>
-        <w:t>Het systeem is onveilig geconfigureerd</w:t>
-      </w:r>
-    </w:p>
-    <w:p/>
-    <w:p>
-      <w:pPr>
-        <w:pStyle w:val="Kop2"/>
-      </w:pPr>
-      <w:r>
-        <w:t>Oplossing Fitter</w:t>
-      </w:r>
-    </w:p>
-    <w:p>
-      <w:r>
-        <w:t>Het principe van de minste privileges: alles staat standaard uit.</w:t>
-      </w:r>
-    </w:p>
-    <w:p/>
-    <w:p>
-      <w:r>
-        <w:t>Schakel beheerinterfaces uit.</w:t>
-      </w:r>
-    </w:p>
-    <w:p>
-      <w:r>
-        <w:t>Schakel foutopsporing uit.</w:t>
-      </w:r>
-    </w:p>
-    <w:p>
-      <w:r>
-        <w:t>Schakel het gebruik van standaardaccounts/wachtwoorden uit.</w:t>
-      </w:r>
-    </w:p>
-    <w:p>
-      <w:r>
-        <w:t>Configureer de server om ongeautoriseerde toegang, directoryvermelding, enz.</w:t>
-      </w:r>
-    </w:p>
-    <w:p>
-      <w:pPr>
-        <w:rPr>
-          <w:rFonts w:asciiTheme="majorHAnsi" w:eastAsiaTheme="majorEastAsia" w:hAnsiTheme="majorHAnsi" w:cstheme="majorBidi"/>
-          <w:color w:val="2F5496" w:themeColor="accent1" w:themeShade="BF"/>
-          <w:sz w:val="32"/>
-          <w:szCs w:val="32"/>
-        </w:rPr>
-      </w:pPr>
-      <w:r>
-        <w:t>Overweeg om regelmatig scans uit te voeren en audits uit te voeren om toekomstige verkeerde configuraties of ontbrekende patches op te sporen.</w:t>
-      </w:r>
-      <w:r>
-        <w:br w:type="page"/>
-      </w:r>
-    </w:p>
-    <w:p>
-      <w:pPr>
-        <w:pStyle w:val="Kop1"/>
-      </w:pPr>
-      <w:bookmarkStart w:id="16" w:name="_Toc101777355"/>
-      <w:proofErr w:type="spellStart"/>
-      <w:r>
-        <w:lastRenderedPageBreak/>
-        <w:t>Vulnerable</w:t>
-      </w:r>
-      <w:proofErr w:type="spellEnd"/>
-      <w:r>
-        <w:t xml:space="preserve"> </w:t>
-      </w:r>
-      <w:proofErr w:type="spellStart"/>
-      <w:r>
-        <w:t>and</w:t>
-      </w:r>
-      <w:proofErr w:type="spellEnd"/>
-      <w:r>
-        <w:t xml:space="preserve"> </w:t>
-      </w:r>
-      <w:proofErr w:type="spellStart"/>
-      <w:r>
-        <w:t>Outdated</w:t>
-      </w:r>
-      <w:proofErr w:type="spellEnd"/>
-      <w:r>
-        <w:t xml:space="preserve"> </w:t>
-      </w:r>
-      <w:proofErr w:type="spellStart"/>
-      <w:r>
-        <w:t>Components</w:t>
-      </w:r>
-      <w:bookmarkEnd w:id="16"/>
-      <w:proofErr w:type="spellEnd"/>
-    </w:p>
-    <w:p/>
-    <w:p>
-      <w:r>
-        <w:t>Het systeem maakt gebruik van standaard componenten die bekende kwetsbaarheden bevatten. Dit zorgt ervoor dat de standaard bekende kwetsbaarheden ook te vinden zijn in maatwerkapplicaties</w:t>
-      </w:r>
-      <w:r>
-        <w:t>.</w:t>
-      </w:r>
-    </w:p>
-    <w:p/>
-    <w:p>
-      <w:pPr>
-        <w:pStyle w:val="Kop2"/>
-        <w:rPr>
-          <w:lang w:val="en-US"/>
-        </w:rPr>
-      </w:pPr>
-      <w:proofErr w:type="spellStart"/>
-      <w:r>
-        <w:rPr>
-          <w:lang w:val="en-US"/>
-        </w:rPr>
-        <w:t>Oplossing</w:t>
-      </w:r>
-      <w:proofErr w:type="spellEnd"/>
-      <w:r>
-        <w:rPr>
-          <w:lang w:val="en-US"/>
-        </w:rPr>
-        <w:t xml:space="preserve"> Fitter</w:t>
-      </w:r>
-    </w:p>
-    <w:p>
-      <w:pPr>
-        <w:rPr>
-          <w:rFonts w:asciiTheme="majorHAnsi" w:eastAsiaTheme="majorEastAsia" w:hAnsiTheme="majorHAnsi" w:cstheme="majorBidi"/>
-          <w:color w:val="2F5496" w:themeColor="accent1" w:themeShade="BF"/>
-          <w:sz w:val="32"/>
-          <w:szCs w:val="32"/>
-        </w:rPr>
-      </w:pPr>
-      <w:r>
-        <w:t xml:space="preserve">Alle componenten zijn up </w:t>
-      </w:r>
-      <w:proofErr w:type="spellStart"/>
-      <w:r>
-        <w:t>to</w:t>
-      </w:r>
-      <w:proofErr w:type="spellEnd"/>
-      <w:r>
-        <w:t xml:space="preserve"> date en zul</w:t>
-      </w:r>
-      <w:r>
-        <w:t>len automatisch bijgewerkt worden tijdens onderhoud.</w:t>
-      </w:r>
-      <w:r>
-        <w:br w:type="page"/>
-      </w:r>
-    </w:p>
-    <w:p>
-      <w:pPr>
-        <w:pStyle w:val="Kop1"/>
-        <w:rPr>
-          <w:lang w:val="en-US"/>
-        </w:rPr>
-      </w:pPr>
-      <w:bookmarkStart w:id="17" w:name="_Toc101777356"/>
-      <w:r>
-        <w:rPr>
-          <w:lang w:val="en-US"/>
-        </w:rPr>
-        <w:lastRenderedPageBreak/>
-        <w:t>Identification and Authentication Failures</w:t>
-      </w:r>
-      <w:bookmarkEnd w:id="17"/>
-    </w:p>
-    <w:p>
-      <w:pPr>
-        <w:rPr>
-          <w:lang w:val="en-US"/>
-        </w:rPr>
-      </w:pPr>
-    </w:p>
-    <w:p>
-      <w:r>
-        <w:t>Kwetsbaarheden bij het inloggen zorgen ervoor dat aanvallers toegang kunnen krijgen tot accounts, waaronder het niet hebben van bescherming tegen brute-force aanvallen en het toestaan van wachtwoorden als “admin/admin”</w:t>
-      </w:r>
-      <w:r>
-        <w:t>.</w:t>
-      </w:r>
-    </w:p>
-    <w:p/>
-    <w:p>
-      <w:pPr>
-        <w:pStyle w:val="Kop2"/>
-        <w:rPr>
-          <w:lang w:val="en-US"/>
-        </w:rPr>
-      </w:pPr>
-      <w:proofErr w:type="spellStart"/>
-      <w:r>
-        <w:rPr>
-          <w:lang w:val="en-US"/>
-        </w:rPr>
-        <w:t>Oplossing</w:t>
-      </w:r>
-      <w:proofErr w:type="spellEnd"/>
-      <w:r>
-        <w:rPr>
-          <w:lang w:val="en-US"/>
-        </w:rPr>
-        <w:t xml:space="preserve"> Fitter</w:t>
-      </w:r>
-    </w:p>
-    <w:p>
-      <w:pPr>
-        <w:rPr>
-          <w:rFonts w:asciiTheme="majorHAnsi" w:eastAsiaTheme="majorEastAsia" w:hAnsiTheme="majorHAnsi" w:cstheme="majorBidi"/>
-          <w:color w:val="2F5496" w:themeColor="accent1" w:themeShade="BF"/>
-          <w:sz w:val="32"/>
-          <w:szCs w:val="32"/>
-        </w:rPr>
-      </w:pPr>
-      <w:r>
-        <w:t xml:space="preserve">Standaard accounts zullen niet gebruikt worden en ze worden </w:t>
-      </w:r>
-      <w:proofErr w:type="spellStart"/>
-      <w:r>
-        <w:t>encrypted</w:t>
-      </w:r>
-      <w:proofErr w:type="spellEnd"/>
-      <w:r>
-        <w:t xml:space="preserve"> opgeslagen.</w:t>
-      </w:r>
-      <w:r>
-        <w:br w:type="page"/>
-      </w:r>
-    </w:p>
-    <w:p>
-      <w:pPr>
-        <w:pStyle w:val="Kop1"/>
-        <w:rPr>
-          <w:lang w:val="en-US"/>
-        </w:rPr>
-      </w:pPr>
-      <w:bookmarkStart w:id="18" w:name="_Toc101777357"/>
-      <w:r>
-        <w:rPr>
-          <w:lang w:val="en-US"/>
-        </w:rPr>
-        <w:lastRenderedPageBreak/>
-        <w:t>Software and Data Integrity Failures</w:t>
-      </w:r>
-      <w:bookmarkEnd w:id="18"/>
-    </w:p>
-    <w:p>
-      <w:pPr>
-        <w:rPr>
-          <w:lang w:val="en-US"/>
-        </w:rPr>
-      </w:pPr>
-    </w:p>
-    <w:p>
-      <w:r>
-        <w:t>Het system neemt aan dat ontvangen data te vertrouwen is, bijvoorbeeld een updatebestand, zonder te controleren of deze niet is aangepast</w:t>
-      </w:r>
-      <w:r>
-        <w:t>.</w:t>
-      </w:r>
-    </w:p>
-    <w:p/>
-    <w:p>
-      <w:pPr>
-        <w:pStyle w:val="Kop2"/>
-        <w:rPr>
-          <w:lang w:val="en-US"/>
-        </w:rPr>
-      </w:pPr>
-      <w:proofErr w:type="spellStart"/>
-      <w:r>
-        <w:rPr>
-          <w:lang w:val="en-US"/>
-        </w:rPr>
-        <w:t>Oplossing</w:t>
-      </w:r>
-      <w:proofErr w:type="spellEnd"/>
-      <w:r>
-        <w:rPr>
-          <w:lang w:val="en-US"/>
-        </w:rPr>
-        <w:t xml:space="preserve"> Fitter</w:t>
-      </w:r>
-    </w:p>
-    <w:p>
-      <w:r>
-        <w:t>Standaard controle op bestanden o</w:t>
-      </w:r>
-      <w:r>
-        <w:t xml:space="preserve">f deze geaccepteerd worden. </w:t>
-      </w:r>
-    </w:p>
-    <w:p>
-      <w:r>
-        <w:t>Zorg ervoor dat CI/CD-pijplijnen veilig zijn en dat er geen schadelijke code binnenkomt</w:t>
-      </w:r>
-      <w:r>
-        <w:t>.</w:t>
-      </w:r>
-    </w:p>
-    <w:p>
-      <w:r>
-        <w:t>Audit de code voordat deze de productie bereikt</w:t>
-      </w:r>
-      <w:r>
-        <w:t>.</w:t>
-      </w:r>
-    </w:p>
-    <w:p>
-      <w:pPr>
-        <w:rPr>
-          <w:rFonts w:asciiTheme="majorHAnsi" w:eastAsiaTheme="majorEastAsia" w:hAnsiTheme="majorHAnsi" w:cstheme="majorBidi"/>
-          <w:color w:val="2F5496" w:themeColor="accent1" w:themeShade="BF"/>
-          <w:sz w:val="32"/>
-          <w:szCs w:val="32"/>
-        </w:rPr>
-      </w:pPr>
-      <w:r>
-        <w:t>Laat uw software regelmatig pentesten om een hoog beveiligingsniveau te garanderen</w:t>
-      </w:r>
-      <w:r>
-        <w:t>.</w:t>
-      </w:r>
-      <w:r>
-        <w:br w:type="page"/>
-      </w:r>
-    </w:p>
-    <w:p>
-      <w:pPr>
-        <w:pStyle w:val="Kop1"/>
-        <w:rPr>
-          <w:lang w:val="en-US"/>
-        </w:rPr>
-      </w:pPr>
-      <w:bookmarkStart w:id="19" w:name="_Toc101777358"/>
-      <w:r>
-        <w:rPr>
-          <w:lang w:val="en-US"/>
-        </w:rPr>
-        <w:lastRenderedPageBreak/>
-        <w:t>Security Logging and Monitoring Failures</w:t>
-      </w:r>
-      <w:bookmarkEnd w:id="19"/>
-    </w:p>
-    <w:p>
-      <w:pPr>
-        <w:rPr>
-          <w:lang w:val="en-US"/>
-        </w:rPr>
-      </w:pPr>
-    </w:p>
-    <w:p>
-      <w:r>
-        <w:t>A</w:t>
-      </w:r>
-      <w:r>
-        <w:t>anvallers kunnen ongestoord hun gang gaan zonder dat iemand het opmerkt</w:t>
-      </w:r>
-      <w:r>
-        <w:t>.</w:t>
-      </w:r>
-    </w:p>
-    <w:p/>
-    <w:p>
-      <w:pPr>
-        <w:pStyle w:val="Kop2"/>
-      </w:pPr>
-      <w:r>
-        <w:t>Oplossing Fitter</w:t>
-      </w:r>
-    </w:p>
-    <w:p>
-      <w:pPr>
-        <w:rPr>
-          <w:rFonts w:asciiTheme="majorHAnsi" w:eastAsiaTheme="majorEastAsia" w:hAnsiTheme="majorHAnsi" w:cstheme="majorBidi"/>
-          <w:color w:val="2F5496" w:themeColor="accent1" w:themeShade="BF"/>
-          <w:sz w:val="32"/>
-          <w:szCs w:val="32"/>
-        </w:rPr>
-      </w:pPr>
-      <w:proofErr w:type="spellStart"/>
-      <w:r>
-        <w:t>Logging</w:t>
-      </w:r>
-      <w:proofErr w:type="spellEnd"/>
-      <w:r>
-        <w:t xml:space="preserve"> toevoegen aan de applicatie</w:t>
-      </w:r>
-      <w:r>
-        <w:t xml:space="preserve"> op kritische punten.</w:t>
-      </w:r>
-      <w:r>
-        <w:br w:type="page"/>
-      </w:r>
-    </w:p>
-    <w:p>
-      <w:pPr>
-        <w:pStyle w:val="Kop1"/>
-      </w:pPr>
-      <w:bookmarkStart w:id="20" w:name="_Toc101777359"/>
-      <w:r>
-        <w:lastRenderedPageBreak/>
-        <w:t xml:space="preserve">Server-Side </w:t>
-      </w:r>
-      <w:proofErr w:type="spellStart"/>
-      <w:r>
-        <w:t>Request</w:t>
-      </w:r>
-      <w:proofErr w:type="spellEnd"/>
-      <w:r>
-        <w:t xml:space="preserve"> </w:t>
-      </w:r>
-      <w:proofErr w:type="spellStart"/>
-      <w:r>
-        <w:t>Forgery</w:t>
-      </w:r>
-      <w:bookmarkEnd w:id="20"/>
-      <w:proofErr w:type="spellEnd"/>
-    </w:p>
-    <w:p/>
-    <w:p>
-      <w:r>
-        <w:t xml:space="preserve">De applicatie doet een </w:t>
-      </w:r>
-      <w:proofErr w:type="spellStart"/>
-      <w:r>
-        <w:t>request</w:t>
-      </w:r>
-      <w:proofErr w:type="spellEnd"/>
-      <w:r>
-        <w:t xml:space="preserve"> die het niet zou moeten doen</w:t>
-      </w:r>
-      <w:r>
-        <w:t>.</w:t>
-      </w:r>
-    </w:p>
-    <w:p/>
-    <w:p>
-      <w:pPr>
-        <w:pStyle w:val="Kop2"/>
-        <w:rPr>
-          <w:lang w:val="en-US"/>
-        </w:rPr>
-      </w:pPr>
-      <w:proofErr w:type="spellStart"/>
-      <w:r>
-        <w:rPr>
-          <w:lang w:val="en-US"/>
-        </w:rPr>
-        <w:t>Oplossing</w:t>
-      </w:r>
-      <w:proofErr w:type="spellEnd"/>
-      <w:r>
-        <w:rPr>
-          <w:lang w:val="en-US"/>
-        </w:rPr>
-        <w:t xml:space="preserve"> Fitter</w:t>
-      </w:r>
     </w:p>
     <w:p>
       <w:pPr>
@@ -3793,80 +4615,145 @@
       </w:r>
     </w:p>
     <w:p>
-      <w:pPr>
-        <w:rPr>
-          <w:lang w:val="en-US"/>
-        </w:rPr>
-      </w:pPr>
-      <w:r>
-        <w:rPr>
-          <w:lang w:val="en-US"/>
-        </w:rPr>
-        <w:t>Enforce URL Schemas</w:t>
-      </w:r>
-      <w:r>
-        <w:rPr>
-          <w:lang w:val="en-US"/>
-        </w:rPr>
-        <w:t xml:space="preserve"> (https)</w:t>
-      </w:r>
-    </w:p>
-    <w:p>
-      <w:pPr>
-        <w:rPr>
-          <w:lang w:val="en-US"/>
-        </w:rPr>
-      </w:pPr>
       <w:proofErr w:type="spellStart"/>
       <w:r>
-        <w:rPr>
-          <w:lang w:val="en-US"/>
-        </w:rPr>
-        <w:t>Verificatie</w:t>
+        <w:t>Enforce</w:t>
       </w:r>
       <w:proofErr w:type="spellEnd"/>
       <w:r>
-        <w:rPr>
-          <w:lang w:val="en-US"/>
-        </w:rPr>
-        <w:t xml:space="preserve"> </w:t>
+        <w:t xml:space="preserve"> URL </w:t>
       </w:r>
       <w:proofErr w:type="spellStart"/>
       <w:r>
-        <w:rPr>
-          <w:lang w:val="en-US"/>
-        </w:rPr>
-        <w:t>inschakelen</w:t>
+        <w:t>Schemas</w:t>
       </w:r>
       <w:proofErr w:type="spellEnd"/>
       <w:r>
-        <w:rPr>
-          <w:lang w:val="en-US"/>
-        </w:rPr>
-        <w:t xml:space="preserve"> </w:t>
+        <w:t xml:space="preserve"> (</w:t>
       </w:r>
       <w:proofErr w:type="spellStart"/>
       <w:r>
-        <w:rPr>
-          <w:lang w:val="en-US"/>
-        </w:rPr>
-        <w:t>voor</w:t>
+        <w:t>https</w:t>
       </w:r>
       <w:proofErr w:type="spellEnd"/>
       <w:r>
-        <w:rPr>
-          <w:lang w:val="en-US"/>
-        </w:rPr>
-        <w:t xml:space="preserve"> alle services</w:t>
-      </w:r>
-    </w:p>
-    <w:p>
-      <w:pPr>
-        <w:rPr>
-          <w:lang w:val="en-US"/>
-        </w:rPr>
-      </w:pPr>
-    </w:p>
+        <w:t>)</w:t>
+      </w:r>
+    </w:p>
+    <w:p>
+      <w:r>
+        <w:t>Verificatie inschakelen voor alle services</w:t>
+      </w:r>
+    </w:p>
+    <w:p/>
+    <w:p>
+      <w:pPr>
+        <w:pStyle w:val="Kop2"/>
+      </w:pPr>
+      <w:r>
+        <w:t>Scenario</w:t>
+      </w:r>
+    </w:p>
+    <w:tbl>
+      <w:tblPr>
+        <w:tblStyle w:val="Tabelraster"/>
+        <w:tblW w:w="0" w:type="auto"/>
+        <w:tblLook w:val="04A0" w:firstRow="1" w:lastRow="0" w:firstColumn="1" w:lastColumn="0" w:noHBand="0" w:noVBand="1"/>
+      </w:tblPr>
+      <w:tblGrid>
+        <w:gridCol w:w="4390"/>
+        <w:gridCol w:w="3969"/>
+      </w:tblGrid>
+      <w:tr>
+        <w:tc>
+          <w:tcPr>
+            <w:tcW w:w="4390" w:type="dxa"/>
+          </w:tcPr>
+          <w:p>
+            <w:pPr>
+              <w:jc w:val="center"/>
+            </w:pPr>
+            <w:r>
+              <w:t>Scenario</w:t>
+            </w:r>
+          </w:p>
+        </w:tc>
+        <w:tc>
+          <w:tcPr>
+            <w:tcW w:w="3969" w:type="dxa"/>
+          </w:tcPr>
+          <w:p>
+            <w:pPr>
+              <w:jc w:val="center"/>
+            </w:pPr>
+            <w:r>
+              <w:t>Fitter</w:t>
+            </w:r>
+          </w:p>
+        </w:tc>
+      </w:tr>
+      <w:tr>
+        <w:trPr>
+          <w:trHeight w:val="2343"/>
+        </w:trPr>
+        <w:tc>
+          <w:tcPr>
+            <w:tcW w:w="4390" w:type="dxa"/>
+          </w:tcPr>
+          <w:p>
+            <w:r>
+              <w:t xml:space="preserve">Er wordt een </w:t>
+            </w:r>
+            <w:proofErr w:type="spellStart"/>
+            <w:r>
+              <w:t>request</w:t>
+            </w:r>
+            <w:proofErr w:type="spellEnd"/>
+            <w:r>
+              <w:t xml:space="preserve"> uitgevoerd die het niet zou moeten doen</w:t>
+            </w:r>
+          </w:p>
+        </w:tc>
+        <w:tc>
+          <w:tcPr>
+            <w:tcW w:w="3969" w:type="dxa"/>
+          </w:tcPr>
+          <w:p>
+            <w:r>
+              <w:t xml:space="preserve">De juiste </w:t>
+            </w:r>
+            <w:proofErr w:type="spellStart"/>
+            <w:r>
+              <w:t>domains</w:t>
+            </w:r>
+            <w:proofErr w:type="spellEnd"/>
+            <w:r>
+              <w:t xml:space="preserve"> zijn </w:t>
+            </w:r>
+            <w:proofErr w:type="spellStart"/>
+            <w:r>
+              <w:t>gewhitelist</w:t>
+            </w:r>
+            <w:proofErr w:type="spellEnd"/>
+            <w:r>
+              <w:t>.</w:t>
+            </w:r>
+          </w:p>
+          <w:p>
+            <w:r>
+              <w:t>HTTPS:// wordt gebruikt</w:t>
+            </w:r>
+          </w:p>
+          <w:p/>
+          <w:p>
+            <w:r>
+              <w:t>Hierdoor voorkomen we dit</w:t>
+            </w:r>
+          </w:p>
+        </w:tc>
+      </w:tr>
+    </w:tbl>
+    <w:p/>
     <w:sectPr>
       <w:pgSz w:w="11906" w:h="16838"/>
       <w:pgMar w:top="1417" w:right="1417" w:bottom="1417" w:left="1417" w:header="708" w:footer="708" w:gutter="0"/>
@@ -3877,6 +4764,155 @@
     </w:sectPr>
   </w:body>
 </w:document>
+</file>
+
+<file path=word/numbering.xml><?xml version="1.0" encoding="utf-8"?>
+<w:numbering xmlns:wpc="http://schemas.microsoft.com/office/word/2010/wordprocessingCanvas" xmlns:cx="http://schemas.microsoft.com/office/drawing/2014/chartex" xmlns:cx1="http://schemas.microsoft.com/office/drawing/2015/9/8/chartex" xmlns:cx2="http://schemas.microsoft.com/office/drawing/2015/10/21/chartex" xmlns:cx3="http://schemas.microsoft.com/office/drawing/2016/5/9/chartex" xmlns:cx4="http://schemas.microsoft.com/office/drawing/2016/5/10/chartex" xmlns:cx5="http://schemas.microsoft.com/office/drawing/2016/5/11/chartex" xmlns:cx6="http://schemas.microsoft.com/office/drawing/2016/5/12/chartex" xmlns:cx7="http://schemas.microsoft.com/office/drawing/2016/5/13/chartex" xmlns:cx8="http://schemas.microsoft.com/office/drawing/2016/5/14/chartex" xmlns:mc="http://schemas.openxmlformats.org/markup-compatibility/2006" xmlns:aink="http://schemas.microsoft.com/office/drawing/2016/ink" xmlns:am3d="http://schemas.microsoft.com/office/drawing/2017/model3d" xmlns:o="urn:schemas-microsoft-com:office:office" xmlns:r="http://schemas.openxmlformats.org/officeDocument/2006/relationships" xmlns:m="http://schemas.openxmlformats.org/officeDocument/2006/math" xmlns:v="urn:schemas-microsoft-com:vml" xmlns:wp14="http://schemas.microsoft.com/office/word/2010/wordprocessingDrawing" xmlns:wp="http://schemas.openxmlformats.org/drawingml/2006/wordprocessingDrawing" xmlns:w10="urn:schemas-microsoft-com:office:word" xmlns:w="http://schemas.openxmlformats.org/wordprocessingml/2006/main" xmlns:w14="http://schemas.microsoft.com/office/word/2010/wordml" xmlns:w15="http://schemas.microsoft.com/office/word/2012/wordml" xmlns:w16cex="http://schemas.microsoft.com/office/word/2018/wordml/cex" xmlns:w16cid="http://schemas.microsoft.com/office/word/2016/wordml/cid" xmlns:w16="http://schemas.microsoft.com/office/word/2018/wordml" xmlns:w16sdtdh="http://schemas.microsoft.com/office/word/2020/wordml/sdtdatahash" xmlns:w16se="http://schemas.microsoft.com/office/word/2015/wordml/symex" xmlns:wpg="http://schemas.microsoft.com/office/word/2010/wordprocessingGroup" xmlns:wpi="http://schemas.microsoft.com/office/word/2010/wordprocessingInk" xmlns:wne="http://schemas.microsoft.com/office/word/2006/wordml" xmlns:wps="http://schemas.microsoft.com/office/word/2010/wordprocessingShape" mc:Ignorable="w14 w15 w16se w16cid w16 w16cex w16sdtdh wp14">
+  <w:abstractNum w:abstractNumId="0" w15:restartNumberingAfterBreak="0">
+    <w:nsid w:val="4A7F2C89"/>
+    <w:multiLevelType w:val="multilevel"/>
+    <w:tmpl w:val="85488512"/>
+    <w:lvl w:ilvl="0">
+      <w:start w:val="1"/>
+      <w:numFmt w:val="bullet"/>
+      <w:lvlText w:val=""/>
+      <w:lvlJc w:val="left"/>
+      <w:pPr>
+        <w:tabs>
+          <w:tab w:val="num" w:pos="720"/>
+        </w:tabs>
+        <w:ind w:left="720" w:hanging="360"/>
+      </w:pPr>
+      <w:rPr>
+        <w:rFonts w:ascii="Symbol" w:hAnsi="Symbol" w:hint="default"/>
+        <w:sz w:val="20"/>
+      </w:rPr>
+    </w:lvl>
+    <w:lvl w:ilvl="1" w:tentative="1">
+      <w:numFmt w:val="bullet"/>
+      <w:lvlText w:val=""/>
+      <w:lvlJc w:val="left"/>
+      <w:pPr>
+        <w:tabs>
+          <w:tab w:val="num" w:pos="1440"/>
+        </w:tabs>
+        <w:ind w:left="1440" w:hanging="360"/>
+      </w:pPr>
+      <w:rPr>
+        <w:rFonts w:ascii="Symbol" w:hAnsi="Symbol" w:hint="default"/>
+        <w:sz w:val="20"/>
+      </w:rPr>
+    </w:lvl>
+    <w:lvl w:ilvl="2" w:tentative="1">
+      <w:numFmt w:val="bullet"/>
+      <w:lvlText w:val=""/>
+      <w:lvlJc w:val="left"/>
+      <w:pPr>
+        <w:tabs>
+          <w:tab w:val="num" w:pos="2160"/>
+        </w:tabs>
+        <w:ind w:left="2160" w:hanging="360"/>
+      </w:pPr>
+      <w:rPr>
+        <w:rFonts w:ascii="Symbol" w:hAnsi="Symbol" w:hint="default"/>
+        <w:sz w:val="20"/>
+      </w:rPr>
+    </w:lvl>
+    <w:lvl w:ilvl="3" w:tentative="1">
+      <w:numFmt w:val="bullet"/>
+      <w:lvlText w:val=""/>
+      <w:lvlJc w:val="left"/>
+      <w:pPr>
+        <w:tabs>
+          <w:tab w:val="num" w:pos="2880"/>
+        </w:tabs>
+        <w:ind w:left="2880" w:hanging="360"/>
+      </w:pPr>
+      <w:rPr>
+        <w:rFonts w:ascii="Symbol" w:hAnsi="Symbol" w:hint="default"/>
+        <w:sz w:val="20"/>
+      </w:rPr>
+    </w:lvl>
+    <w:lvl w:ilvl="4" w:tentative="1">
+      <w:numFmt w:val="bullet"/>
+      <w:lvlText w:val=""/>
+      <w:lvlJc w:val="left"/>
+      <w:pPr>
+        <w:tabs>
+          <w:tab w:val="num" w:pos="3600"/>
+        </w:tabs>
+        <w:ind w:left="3600" w:hanging="360"/>
+      </w:pPr>
+      <w:rPr>
+        <w:rFonts w:ascii="Symbol" w:hAnsi="Symbol" w:hint="default"/>
+        <w:sz w:val="20"/>
+      </w:rPr>
+    </w:lvl>
+    <w:lvl w:ilvl="5" w:tentative="1">
+      <w:numFmt w:val="bullet"/>
+      <w:lvlText w:val=""/>
+      <w:lvlJc w:val="left"/>
+      <w:pPr>
+        <w:tabs>
+          <w:tab w:val="num" w:pos="4320"/>
+        </w:tabs>
+        <w:ind w:left="4320" w:hanging="360"/>
+      </w:pPr>
+      <w:rPr>
+        <w:rFonts w:ascii="Symbol" w:hAnsi="Symbol" w:hint="default"/>
+        <w:sz w:val="20"/>
+      </w:rPr>
+    </w:lvl>
+    <w:lvl w:ilvl="6" w:tentative="1">
+      <w:numFmt w:val="bullet"/>
+      <w:lvlText w:val=""/>
+      <w:lvlJc w:val="left"/>
+      <w:pPr>
+        <w:tabs>
+          <w:tab w:val="num" w:pos="5040"/>
+        </w:tabs>
+        <w:ind w:left="5040" w:hanging="360"/>
+      </w:pPr>
+      <w:rPr>
+        <w:rFonts w:ascii="Symbol" w:hAnsi="Symbol" w:hint="default"/>
+        <w:sz w:val="20"/>
+      </w:rPr>
+    </w:lvl>
+    <w:lvl w:ilvl="7" w:tentative="1">
+      <w:numFmt w:val="bullet"/>
+      <w:lvlText w:val=""/>
+      <w:lvlJc w:val="left"/>
+      <w:pPr>
+        <w:tabs>
+          <w:tab w:val="num" w:pos="5760"/>
+        </w:tabs>
+        <w:ind w:left="5760" w:hanging="360"/>
+      </w:pPr>
+      <w:rPr>
+        <w:rFonts w:ascii="Symbol" w:hAnsi="Symbol" w:hint="default"/>
+        <w:sz w:val="20"/>
+      </w:rPr>
+    </w:lvl>
+    <w:lvl w:ilvl="8" w:tentative="1">
+      <w:numFmt w:val="bullet"/>
+      <w:lvlText w:val=""/>
+      <w:lvlJc w:val="left"/>
+      <w:pPr>
+        <w:tabs>
+          <w:tab w:val="num" w:pos="6480"/>
+        </w:tabs>
+        <w:ind w:left="6480" w:hanging="360"/>
+      </w:pPr>
+      <w:rPr>
+        <w:rFonts w:ascii="Symbol" w:hAnsi="Symbol" w:hint="default"/>
+        <w:sz w:val="20"/>
+      </w:rPr>
+    </w:lvl>
+  </w:abstractNum>
+  <w:num w:numId="1" w16cid:durableId="1775589710">
+    <w:abstractNumId w:val="0"/>
+  </w:num>
+</w:numbering>
 </file>
 
 <file path=word/styles.xml><?xml version="1.0" encoding="utf-8"?>
@@ -4002,6 +5038,7 @@
     <w:lsdException w:name="HTML Sample" w:semiHidden="1" w:unhideWhenUsed="1"/>
     <w:lsdException w:name="HTML Typewriter" w:semiHidden="1" w:unhideWhenUsed="1"/>
     <w:lsdException w:name="HTML Variable" w:semiHidden="1" w:unhideWhenUsed="1"/>
+    <w:lsdException w:name="Normal Table" w:semiHidden="1" w:unhideWhenUsed="1"/>
     <w:lsdException w:name="annotation subject" w:semiHidden="1" w:unhideWhenUsed="1"/>
     <w:lsdException w:name="No List" w:semiHidden="1" w:unhideWhenUsed="1"/>
     <w:lsdException w:name="Outline List 1" w:semiHidden="1" w:unhideWhenUsed="1"/>
@@ -4048,8 +5085,10 @@
     <w:lsdException w:name="Table Subtle 2" w:semiHidden="1" w:unhideWhenUsed="1"/>
     <w:lsdException w:name="Table Web 1" w:semiHidden="1" w:unhideWhenUsed="1"/>
     <w:lsdException w:name="Table Web 2" w:semiHidden="1" w:unhideWhenUsed="1"/>
+    <w:lsdException w:name="Table Web 3" w:semiHidden="1" w:unhideWhenUsed="1"/>
     <w:lsdException w:name="Balloon Text" w:semiHidden="1" w:unhideWhenUsed="1"/>
     <w:lsdException w:name="Table Grid" w:uiPriority="39"/>
+    <w:lsdException w:name="Table Theme" w:semiHidden="1" w:unhideWhenUsed="1"/>
     <w:lsdException w:name="Placeholder Text" w:semiHidden="1"/>
     <w:lsdException w:name="No Spacing" w:uiPriority="1" w:qFormat="1"/>
     <w:lsdException w:name="Light Shading" w:uiPriority="60"/>
@@ -4484,6 +5523,38 @@
       <w:szCs w:val="24"/>
     </w:rPr>
   </w:style>
+  <w:style w:type="table" w:styleId="Tabelraster">
+    <w:name w:val="Table Grid"/>
+    <w:basedOn w:val="Standaardtabel"/>
+    <w:uiPriority w:val="39"/>
+    <w:rsid w:val="0021285C"/>
+    <w:pPr>
+      <w:spacing w:after="0" w:line="240" w:lineRule="auto"/>
+    </w:pPr>
+    <w:tblPr>
+      <w:tblBorders>
+        <w:top w:val="single" w:sz="4" w:space="0" w:color="auto"/>
+        <w:left w:val="single" w:sz="4" w:space="0" w:color="auto"/>
+        <w:bottom w:val="single" w:sz="4" w:space="0" w:color="auto"/>
+        <w:right w:val="single" w:sz="4" w:space="0" w:color="auto"/>
+        <w:insideH w:val="single" w:sz="4" w:space="0" w:color="auto"/>
+        <w:insideV w:val="single" w:sz="4" w:space="0" w:color="auto"/>
+      </w:tblBorders>
+    </w:tblPr>
+  </w:style>
+  <w:style w:type="character" w:styleId="HTMLCode">
+    <w:name w:val="HTML Code"/>
+    <w:basedOn w:val="Standaardalinea-lettertype"/>
+    <w:uiPriority w:val="99"/>
+    <w:semiHidden/>
+    <w:unhideWhenUsed/>
+    <w:rsid w:val="007D67FD"/>
+    <w:rPr>
+      <w:rFonts w:ascii="Courier New" w:eastAsia="Times New Roman" w:hAnsi="Courier New" w:cs="Courier New"/>
+      <w:sz w:val="20"/>
+      <w:szCs w:val="20"/>
+    </w:rPr>
+  </w:style>
 </w:styles>
 </file>
 
